--- a/Submission/Group07_Assignment02_P02.docx
+++ b/Submission/Group07_Assignment02_P02.docx
@@ -30,7 +30,69 @@
         <w:t>StOR6- Store owners can receive the status and information about the pet that the pet owner register with</w:t>
       </w:r>
     </w:p>
-    <w:p/>
+    <w:p>
+      <w:pPr>
+        <w:pStyle w:val="Heading1"/>
+      </w:pPr>
+      <w:r>
+        <w:t>Class Diagram</w:t>
+      </w:r>
+    </w:p>
+    <w:p>
+      <w:r>
+        <w:rPr>
+          <w:noProof/>
+        </w:rPr>
+        <w:drawing>
+          <wp:inline distT="0" distB="0" distL="0" distR="0" wp14:anchorId="4BE6A558" wp14:editId="3B7A301B">
+            <wp:extent cx="5935980" cy="4297680"/>
+            <wp:effectExtent l="0" t="0" r="7620" b="7620"/>
+            <wp:docPr id="2" name="Picture 2"/>
+            <wp:cNvGraphicFramePr>
+              <a:graphicFrameLocks xmlns:a="http://schemas.openxmlformats.org/drawingml/2006/main" noChangeAspect="1"/>
+            </wp:cNvGraphicFramePr>
+            <a:graphic xmlns:a="http://schemas.openxmlformats.org/drawingml/2006/main">
+              <a:graphicData uri="http://schemas.openxmlformats.org/drawingml/2006/picture">
+                <pic:pic xmlns:pic="http://schemas.openxmlformats.org/drawingml/2006/picture">
+                  <pic:nvPicPr>
+                    <pic:cNvPr id="0" name="Picture 1"/>
+                    <pic:cNvPicPr>
+                      <a:picLocks noChangeAspect="1" noChangeArrowheads="1"/>
+                    </pic:cNvPicPr>
+                  </pic:nvPicPr>
+                  <pic:blipFill>
+                    <a:blip r:embed="rId5">
+                      <a:extLst>
+                        <a:ext uri="{28A0092B-C50C-407E-A947-70E740481C1C}">
+                          <a14:useLocalDpi xmlns:a14="http://schemas.microsoft.com/office/drawing/2010/main" val="0"/>
+                        </a:ext>
+                      </a:extLst>
+                    </a:blip>
+                    <a:srcRect/>
+                    <a:stretch>
+                      <a:fillRect/>
+                    </a:stretch>
+                  </pic:blipFill>
+                  <pic:spPr bwMode="auto">
+                    <a:xfrm>
+                      <a:off x="0" y="0"/>
+                      <a:ext cx="5935980" cy="4297680"/>
+                    </a:xfrm>
+                    <a:prstGeom prst="rect">
+                      <a:avLst/>
+                    </a:prstGeom>
+                    <a:noFill/>
+                    <a:ln>
+                      <a:noFill/>
+                    </a:ln>
+                  </pic:spPr>
+                </pic:pic>
+              </a:graphicData>
+            </a:graphic>
+          </wp:inline>
+        </w:drawing>
+      </w:r>
+    </w:p>
     <w:p>
       <w:pPr>
         <w:pStyle w:val="Heading1"/>
@@ -197,6 +259,7 @@
               </w:numPr>
             </w:pPr>
             <w:r>
+              <w:lastRenderedPageBreak/>
               <w:t xml:space="preserve">Choose the service that you want </w:t>
             </w:r>
           </w:p>
@@ -245,6 +308,7 @@
           </w:tcPr>
           <w:p>
             <w:r>
+              <w:lastRenderedPageBreak/>
               <w:t>Pre-conditions:</w:t>
             </w:r>
           </w:p>
@@ -320,21 +384,6 @@
         <w:rPr>
           <w:rFonts w:asciiTheme="minorEastAsia" w:hAnsiTheme="minorEastAsia"/>
         </w:rPr>
-        <w:t>Reason:</w:t>
-      </w:r>
-    </w:p>
-    <w:p>
-      <w:pPr>
-        <w:ind w:left="360"/>
-        <w:rPr>
-          <w:rFonts w:asciiTheme="minorEastAsia" w:hAnsiTheme="minorEastAsia"/>
-        </w:rPr>
-      </w:pPr>
-      <w:r>
-        <w:rPr>
-          <w:rFonts w:asciiTheme="minorEastAsia" w:hAnsiTheme="minorEastAsia"/>
-        </w:rPr>
-        <w:lastRenderedPageBreak/>
         <w:t>Sequence diagram:</w:t>
       </w:r>
       <w:r>
@@ -366,7 +415,7 @@
                     </pic:cNvPicPr>
                   </pic:nvPicPr>
                   <pic:blipFill>
-                    <a:blip r:embed="rId5">
+                    <a:blip r:embed="rId6">
                       <a:extLst>
                         <a:ext uri="{28A0092B-C50C-407E-A947-70E740481C1C}">
                           <a14:useLocalDpi xmlns:a14="http://schemas.microsoft.com/office/drawing/2010/main" val="0"/>
@@ -627,20 +676,6 @@
         <w:rPr>
           <w:rFonts w:asciiTheme="minorEastAsia" w:hAnsiTheme="minorEastAsia"/>
         </w:rPr>
-        <w:t>Reason:</w:t>
-      </w:r>
-    </w:p>
-    <w:p>
-      <w:pPr>
-        <w:ind w:left="360"/>
-        <w:rPr>
-          <w:rFonts w:asciiTheme="minorEastAsia" w:hAnsiTheme="minorEastAsia"/>
-        </w:rPr>
-      </w:pPr>
-      <w:r>
-        <w:rPr>
-          <w:rFonts w:asciiTheme="minorEastAsia" w:hAnsiTheme="minorEastAsia"/>
-        </w:rPr>
         <w:lastRenderedPageBreak/>
         <w:t>Sequence diagram:</w:t>
       </w:r>
@@ -673,7 +708,7 @@
                     </pic:cNvPicPr>
                   </pic:nvPicPr>
                   <pic:blipFill>
-                    <a:blip r:embed="rId6" cstate="print">
+                    <a:blip r:embed="rId7" cstate="print">
                       <a:extLst>
                         <a:ext uri="{28A0092B-C50C-407E-A947-70E740481C1C}">
                           <a14:useLocalDpi xmlns:a14="http://schemas.microsoft.com/office/drawing/2010/main" val="0"/>
@@ -944,20 +979,6 @@
         <w:rPr>
           <w:rFonts w:asciiTheme="minorEastAsia" w:hAnsiTheme="minorEastAsia"/>
         </w:rPr>
-        <w:t>Reason:</w:t>
-      </w:r>
-    </w:p>
-    <w:p>
-      <w:pPr>
-        <w:ind w:left="360"/>
-        <w:rPr>
-          <w:rFonts w:asciiTheme="minorEastAsia" w:hAnsiTheme="minorEastAsia"/>
-        </w:rPr>
-      </w:pPr>
-      <w:r>
-        <w:rPr>
-          <w:rFonts w:asciiTheme="minorEastAsia" w:hAnsiTheme="minorEastAsia"/>
-        </w:rPr>
         <w:lastRenderedPageBreak/>
         <w:t>Sequence diagram:</w:t>
       </w:r>
@@ -990,7 +1011,7 @@
                     </pic:cNvPicPr>
                   </pic:nvPicPr>
                   <pic:blipFill>
-                    <a:blip r:embed="rId7">
+                    <a:blip r:embed="rId8">
                       <a:extLst>
                         <a:ext uri="{28A0092B-C50C-407E-A947-70E740481C1C}">
                           <a14:useLocalDpi xmlns:a14="http://schemas.microsoft.com/office/drawing/2010/main" val="0"/>
@@ -1260,20 +1281,6 @@
         <w:rPr>
           <w:rFonts w:asciiTheme="minorEastAsia" w:hAnsiTheme="minorEastAsia"/>
         </w:rPr>
-        <w:t>Reason:</w:t>
-      </w:r>
-    </w:p>
-    <w:p>
-      <w:pPr>
-        <w:ind w:left="360"/>
-        <w:rPr>
-          <w:rFonts w:asciiTheme="minorEastAsia" w:hAnsiTheme="minorEastAsia"/>
-        </w:rPr>
-      </w:pPr>
-      <w:r>
-        <w:rPr>
-          <w:rFonts w:asciiTheme="minorEastAsia" w:hAnsiTheme="minorEastAsia"/>
-        </w:rPr>
         <w:lastRenderedPageBreak/>
         <w:t>Sequence diagram</w:t>
       </w:r>
@@ -1306,7 +1313,7 @@
                     </pic:cNvPicPr>
                   </pic:nvPicPr>
                   <pic:blipFill>
-                    <a:blip r:embed="rId8">
+                    <a:blip r:embed="rId9">
                       <a:extLst>
                         <a:ext uri="{28A0092B-C50C-407E-A947-70E740481C1C}">
                           <a14:useLocalDpi xmlns:a14="http://schemas.microsoft.com/office/drawing/2010/main" val="0"/>

--- a/Submission/Group07_Assignment02_P02.docx
+++ b/Submission/Group07_Assignment02_P02.docx
@@ -6,42 +6,120 @@
       <w:pPr>
         <w:pStyle w:val="Heading1"/>
       </w:pPr>
-      <w:r>
-        <w:t>Usecases for PetCare app</w:t>
+      <w:proofErr w:type="spellStart"/>
+      <w:r>
+        <w:t>Usecases</w:t>
+      </w:r>
+      <w:proofErr w:type="spellEnd"/>
+      <w:r>
+        <w:t xml:space="preserve"> for </w:t>
+      </w:r>
+      <w:proofErr w:type="spellStart"/>
+      <w:r>
+        <w:t>PetCare</w:t>
+      </w:r>
+      <w:proofErr w:type="spellEnd"/>
+      <w:r>
+        <w:t xml:space="preserve"> app</w:t>
       </w:r>
     </w:p>
     <w:p>
-      <w:r>
-        <w:t>UR8- Users can book an appointment for their pet base on the service.</w:t>
-      </w:r>
+      <w:pPr>
+        <w:rPr>
+          <w:rFonts w:cstheme="minorHAnsi"/>
+        </w:rPr>
+      </w:pPr>
     </w:p>
     <w:p>
-      <w:r>
-        <w:t>UR9- Users can make friend and chat with other users</w:t>
+      <w:pPr>
+        <w:rPr>
+          <w:rFonts w:cstheme="minorHAnsi"/>
+          <w:sz w:val="21"/>
+          <w:szCs w:val="21"/>
+        </w:rPr>
+      </w:pPr>
+      <w:r>
+        <w:rPr>
+          <w:rFonts w:cstheme="minorHAnsi"/>
+          <w:sz w:val="21"/>
+          <w:szCs w:val="21"/>
+        </w:rPr>
+        <w:t>UR8- Users can book an appointment for their pet base on the service.</w:t>
       </w:r>
     </w:p>
     <w:p>
-      <w:r>
-        <w:t>StOR3- Store owners can create a new product to showcase</w:t>
+      <w:pPr>
+        <w:rPr>
+          <w:rFonts w:cstheme="minorHAnsi"/>
+          <w:sz w:val="21"/>
+          <w:szCs w:val="21"/>
+        </w:rPr>
+      </w:pPr>
+      <w:r>
+        <w:rPr>
+          <w:rFonts w:cstheme="minorHAnsi"/>
+          <w:sz w:val="21"/>
+          <w:szCs w:val="21"/>
+        </w:rPr>
+        <w:t>UR9- Users can make friend and chat with other users</w:t>
       </w:r>
     </w:p>
     <w:p>
-      <w:r>
-        <w:t>StOR6- Store owners can receive the status and information about the pet that the pet owner register with</w:t>
+      <w:pPr>
+        <w:rPr>
+          <w:rFonts w:cstheme="minorHAnsi"/>
+          <w:sz w:val="21"/>
+          <w:szCs w:val="21"/>
+        </w:rPr>
+      </w:pPr>
+      <w:r>
+        <w:rPr>
+          <w:rFonts w:cstheme="minorHAnsi"/>
+          <w:sz w:val="21"/>
+          <w:szCs w:val="21"/>
+        </w:rPr>
+        <w:t>StOR3- Store owners can create a new product to showcase</w:t>
       </w:r>
     </w:p>
     <w:p>
       <w:pPr>
-        <w:pStyle w:val="Heading1"/>
-      </w:pPr>
-      <w:r>
-        <w:t>Class Diagram</w:t>
+        <w:rPr>
+          <w:rFonts w:cstheme="minorHAnsi"/>
+          <w:sz w:val="21"/>
+          <w:szCs w:val="21"/>
+        </w:rPr>
+      </w:pPr>
+      <w:r>
+        <w:rPr>
+          <w:rFonts w:cstheme="minorHAnsi"/>
+          <w:sz w:val="21"/>
+          <w:szCs w:val="21"/>
+        </w:rPr>
+        <w:t>StOR6- Store owners can receive the status and information about the pet that the pet owner register with</w:t>
       </w:r>
     </w:p>
     <w:p>
-      <w:r>
-        <w:rPr>
+      <w:pPr>
+        <w:pStyle w:val="Heading1"/>
+      </w:pPr>
+      <w:r>
+        <w:t>Class Diagram</w:t>
+      </w:r>
+    </w:p>
+    <w:p>
+      <w:pPr>
+        <w:rPr>
+          <w:rFonts w:cstheme="minorHAnsi"/>
+          <w:sz w:val="21"/>
+          <w:szCs w:val="21"/>
+        </w:rPr>
+      </w:pPr>
+      <w:r>
+        <w:rPr>
+          <w:rFonts w:cstheme="minorHAnsi"/>
           <w:noProof/>
+          <w:sz w:val="21"/>
+          <w:szCs w:val="21"/>
         </w:rPr>
         <w:drawing>
           <wp:inline distT="0" distB="0" distL="0" distR="0" wp14:anchorId="4BE6A558" wp14:editId="3B7A301B">
@@ -114,6 +192,11 @@
           <w:ilvl w:val="0"/>
           <w:numId w:val="2"/>
         </w:numPr>
+        <w:rPr>
+          <w:rFonts w:cstheme="minorHAnsi"/>
+          <w:sz w:val="21"/>
+          <w:szCs w:val="21"/>
+        </w:rPr>
       </w:pPr>
     </w:p>
     <w:tbl>
@@ -133,10 +216,27 @@
             <w:tcW w:w="1795" w:type="dxa"/>
           </w:tcPr>
           <w:p>
-            <w:r>
+            <w:pPr>
+              <w:rPr>
+                <w:rFonts w:cstheme="minorHAnsi"/>
+                <w:sz w:val="21"/>
+                <w:szCs w:val="21"/>
+              </w:rPr>
+            </w:pPr>
+            <w:r>
+              <w:rPr>
+                <w:rFonts w:cstheme="minorHAnsi"/>
+                <w:sz w:val="21"/>
+                <w:szCs w:val="21"/>
+              </w:rPr>
               <w:t>ID and Name</w:t>
             </w:r>
             <w:r>
+              <w:rPr>
+                <w:rFonts w:cstheme="minorHAnsi"/>
+                <w:sz w:val="21"/>
+                <w:szCs w:val="21"/>
+              </w:rPr>
               <w:t>:</w:t>
             </w:r>
           </w:p>
@@ -146,13 +246,35 @@
             <w:tcW w:w="7195" w:type="dxa"/>
           </w:tcPr>
           <w:p>
-            <w:r>
+            <w:pPr>
+              <w:rPr>
+                <w:rFonts w:cstheme="minorHAnsi"/>
+                <w:sz w:val="21"/>
+                <w:szCs w:val="21"/>
+              </w:rPr>
+            </w:pPr>
+            <w:r>
+              <w:rPr>
+                <w:rFonts w:cstheme="minorHAnsi"/>
+                <w:sz w:val="21"/>
+                <w:szCs w:val="21"/>
+              </w:rPr>
               <w:t>UR</w:t>
             </w:r>
             <w:r>
+              <w:rPr>
+                <w:rFonts w:cstheme="minorHAnsi"/>
+                <w:sz w:val="21"/>
+                <w:szCs w:val="21"/>
+              </w:rPr>
               <w:t>2</w:t>
             </w:r>
             <w:r>
+              <w:rPr>
+                <w:rFonts w:cstheme="minorHAnsi"/>
+                <w:sz w:val="21"/>
+                <w:szCs w:val="21"/>
+              </w:rPr>
               <w:t>- Users can book an appointment for their pet base on the service</w:t>
             </w:r>
           </w:p>
@@ -164,10 +286,27 @@
             <w:tcW w:w="1795" w:type="dxa"/>
           </w:tcPr>
           <w:p>
-            <w:r>
+            <w:pPr>
+              <w:rPr>
+                <w:rFonts w:cstheme="minorHAnsi"/>
+                <w:sz w:val="21"/>
+                <w:szCs w:val="21"/>
+              </w:rPr>
+            </w:pPr>
+            <w:r>
+              <w:rPr>
+                <w:rFonts w:cstheme="minorHAnsi"/>
+                <w:sz w:val="21"/>
+                <w:szCs w:val="21"/>
+              </w:rPr>
               <w:t>Actor</w:t>
             </w:r>
             <w:r>
+              <w:rPr>
+                <w:rFonts w:cstheme="minorHAnsi"/>
+                <w:sz w:val="21"/>
+                <w:szCs w:val="21"/>
+              </w:rPr>
               <w:t>:</w:t>
             </w:r>
           </w:p>
@@ -177,7 +316,19 @@
             <w:tcW w:w="7195" w:type="dxa"/>
           </w:tcPr>
           <w:p>
-            <w:r>
+            <w:pPr>
+              <w:rPr>
+                <w:rFonts w:cstheme="minorHAnsi"/>
+                <w:sz w:val="21"/>
+                <w:szCs w:val="21"/>
+              </w:rPr>
+            </w:pPr>
+            <w:r>
+              <w:rPr>
+                <w:rFonts w:cstheme="minorHAnsi"/>
+                <w:sz w:val="21"/>
+                <w:szCs w:val="21"/>
+              </w:rPr>
               <w:t>User</w:t>
             </w:r>
           </w:p>
@@ -189,7 +340,19 @@
             <w:tcW w:w="1795" w:type="dxa"/>
           </w:tcPr>
           <w:p>
-            <w:r>
+            <w:pPr>
+              <w:rPr>
+                <w:rFonts w:cstheme="minorHAnsi"/>
+                <w:sz w:val="21"/>
+                <w:szCs w:val="21"/>
+              </w:rPr>
+            </w:pPr>
+            <w:r>
+              <w:rPr>
+                <w:rFonts w:cstheme="minorHAnsi"/>
+                <w:sz w:val="21"/>
+                <w:szCs w:val="21"/>
+              </w:rPr>
               <w:t>Description:</w:t>
             </w:r>
           </w:p>
@@ -199,13 +362,35 @@
             <w:tcW w:w="7195" w:type="dxa"/>
           </w:tcPr>
           <w:p>
-            <w:r>
+            <w:pPr>
+              <w:rPr>
+                <w:rFonts w:cstheme="minorHAnsi"/>
+                <w:sz w:val="21"/>
+                <w:szCs w:val="21"/>
+              </w:rPr>
+            </w:pPr>
+            <w:r>
+              <w:rPr>
+                <w:rFonts w:cstheme="minorHAnsi"/>
+                <w:sz w:val="21"/>
+                <w:szCs w:val="21"/>
+              </w:rPr>
               <w:t xml:space="preserve">The user can choose services of a pet store which is for their pet. </w:t>
             </w:r>
             <w:r>
+              <w:rPr>
+                <w:rFonts w:cstheme="minorHAnsi"/>
+                <w:sz w:val="21"/>
+                <w:szCs w:val="21"/>
+              </w:rPr>
               <w:t>After choosing the user can book appointment to use that service</w:t>
             </w:r>
             <w:r>
+              <w:rPr>
+                <w:rFonts w:cstheme="minorHAnsi"/>
+                <w:sz w:val="21"/>
+                <w:szCs w:val="21"/>
+              </w:rPr>
               <w:t xml:space="preserve"> </w:t>
             </w:r>
           </w:p>
@@ -217,7 +402,19 @@
             <w:tcW w:w="1795" w:type="dxa"/>
           </w:tcPr>
           <w:p>
-            <w:r>
+            <w:pPr>
+              <w:rPr>
+                <w:rFonts w:cstheme="minorHAnsi"/>
+                <w:sz w:val="21"/>
+                <w:szCs w:val="21"/>
+              </w:rPr>
+            </w:pPr>
+            <w:r>
+              <w:rPr>
+                <w:rFonts w:cstheme="minorHAnsi"/>
+                <w:sz w:val="21"/>
+                <w:szCs w:val="21"/>
+              </w:rPr>
               <w:t>Normal Flow:</w:t>
             </w:r>
           </w:p>
@@ -233,9 +430,37 @@
                 <w:ilvl w:val="0"/>
                 <w:numId w:val="5"/>
               </w:numPr>
-            </w:pPr>
-            <w:r>
-              <w:t>The user choose the “Book an appointment” on the home screen</w:t>
+              <w:rPr>
+                <w:rFonts w:cstheme="minorHAnsi"/>
+                <w:sz w:val="21"/>
+                <w:szCs w:val="21"/>
+              </w:rPr>
+            </w:pPr>
+            <w:r>
+              <w:rPr>
+                <w:rFonts w:cstheme="minorHAnsi"/>
+                <w:sz w:val="21"/>
+                <w:szCs w:val="21"/>
+              </w:rPr>
+              <w:t xml:space="preserve">The user </w:t>
+            </w:r>
+            <w:proofErr w:type="gramStart"/>
+            <w:r>
+              <w:rPr>
+                <w:rFonts w:cstheme="minorHAnsi"/>
+                <w:sz w:val="21"/>
+                <w:szCs w:val="21"/>
+              </w:rPr>
+              <w:t>choose</w:t>
+            </w:r>
+            <w:proofErr w:type="gramEnd"/>
+            <w:r>
+              <w:rPr>
+                <w:rFonts w:cstheme="minorHAnsi"/>
+                <w:sz w:val="21"/>
+                <w:szCs w:val="21"/>
+              </w:rPr>
+              <w:t xml:space="preserve"> the “Book an appointment” on the home screen</w:t>
             </w:r>
           </w:p>
           <w:p>
@@ -245,8 +470,18 @@
                 <w:ilvl w:val="0"/>
                 <w:numId w:val="5"/>
               </w:numPr>
-            </w:pPr>
-            <w:r>
+              <w:rPr>
+                <w:rFonts w:cstheme="minorHAnsi"/>
+                <w:sz w:val="21"/>
+                <w:szCs w:val="21"/>
+              </w:rPr>
+            </w:pPr>
+            <w:r>
+              <w:rPr>
+                <w:rFonts w:cstheme="minorHAnsi"/>
+                <w:sz w:val="21"/>
+                <w:szCs w:val="21"/>
+              </w:rPr>
               <w:t xml:space="preserve">User choose the profile of the pet that you want </w:t>
             </w:r>
           </w:p>
@@ -257,8 +492,18 @@
                 <w:ilvl w:val="0"/>
                 <w:numId w:val="5"/>
               </w:numPr>
-            </w:pPr>
-            <w:r>
+              <w:rPr>
+                <w:rFonts w:cstheme="minorHAnsi"/>
+                <w:sz w:val="21"/>
+                <w:szCs w:val="21"/>
+              </w:rPr>
+            </w:pPr>
+            <w:r>
+              <w:rPr>
+                <w:rFonts w:cstheme="minorHAnsi"/>
+                <w:sz w:val="21"/>
+                <w:szCs w:val="21"/>
+              </w:rPr>
               <w:lastRenderedPageBreak/>
               <w:t xml:space="preserve">Choose the service that you want </w:t>
             </w:r>
@@ -270,8 +515,18 @@
                 <w:ilvl w:val="0"/>
                 <w:numId w:val="5"/>
               </w:numPr>
-            </w:pPr>
-            <w:r>
+              <w:rPr>
+                <w:rFonts w:cstheme="minorHAnsi"/>
+                <w:sz w:val="21"/>
+                <w:szCs w:val="21"/>
+              </w:rPr>
+            </w:pPr>
+            <w:r>
+              <w:rPr>
+                <w:rFonts w:cstheme="minorHAnsi"/>
+                <w:sz w:val="21"/>
+                <w:szCs w:val="21"/>
+              </w:rPr>
               <w:t>Choose the time that the store has available</w:t>
             </w:r>
           </w:p>
@@ -282,8 +537,18 @@
                 <w:ilvl w:val="0"/>
                 <w:numId w:val="5"/>
               </w:numPr>
-            </w:pPr>
-            <w:r>
+              <w:rPr>
+                <w:rFonts w:cstheme="minorHAnsi"/>
+                <w:sz w:val="21"/>
+                <w:szCs w:val="21"/>
+              </w:rPr>
+            </w:pPr>
+            <w:r>
+              <w:rPr>
+                <w:rFonts w:cstheme="minorHAnsi"/>
+                <w:sz w:val="21"/>
+                <w:szCs w:val="21"/>
+              </w:rPr>
               <w:t>Press the “Book” button</w:t>
             </w:r>
           </w:p>
@@ -294,8 +559,18 @@
                 <w:ilvl w:val="0"/>
                 <w:numId w:val="5"/>
               </w:numPr>
-            </w:pPr>
-            <w:r>
+              <w:rPr>
+                <w:rFonts w:cstheme="minorHAnsi"/>
+                <w:sz w:val="21"/>
+                <w:szCs w:val="21"/>
+              </w:rPr>
+            </w:pPr>
+            <w:r>
+              <w:rPr>
+                <w:rFonts w:cstheme="minorHAnsi"/>
+                <w:sz w:val="21"/>
+                <w:szCs w:val="21"/>
+              </w:rPr>
               <w:t>The system displays the “Book successfully”</w:t>
             </w:r>
           </w:p>
@@ -307,7 +582,19 @@
             <w:tcW w:w="1795" w:type="dxa"/>
           </w:tcPr>
           <w:p>
-            <w:r>
+            <w:pPr>
+              <w:rPr>
+                <w:rFonts w:cstheme="minorHAnsi"/>
+                <w:sz w:val="21"/>
+                <w:szCs w:val="21"/>
+              </w:rPr>
+            </w:pPr>
+            <w:r>
+              <w:rPr>
+                <w:rFonts w:cstheme="minorHAnsi"/>
+                <w:sz w:val="21"/>
+                <w:szCs w:val="21"/>
+              </w:rPr>
               <w:lastRenderedPageBreak/>
               <w:t>Pre-conditions:</w:t>
             </w:r>
@@ -318,7 +605,19 @@
             <w:tcW w:w="7195" w:type="dxa"/>
           </w:tcPr>
           <w:p>
-            <w:r>
+            <w:pPr>
+              <w:rPr>
+                <w:rFonts w:cstheme="minorHAnsi"/>
+                <w:sz w:val="21"/>
+                <w:szCs w:val="21"/>
+              </w:rPr>
+            </w:pPr>
+            <w:r>
+              <w:rPr>
+                <w:rFonts w:cstheme="minorHAnsi"/>
+                <w:sz w:val="21"/>
+                <w:szCs w:val="21"/>
+              </w:rPr>
               <w:t>User has logged in to the system</w:t>
             </w:r>
           </w:p>
@@ -330,7 +629,19 @@
             <w:tcW w:w="1795" w:type="dxa"/>
           </w:tcPr>
           <w:p>
-            <w:r>
+            <w:pPr>
+              <w:rPr>
+                <w:rFonts w:cstheme="minorHAnsi"/>
+                <w:sz w:val="21"/>
+                <w:szCs w:val="21"/>
+              </w:rPr>
+            </w:pPr>
+            <w:r>
+              <w:rPr>
+                <w:rFonts w:cstheme="minorHAnsi"/>
+                <w:sz w:val="21"/>
+                <w:szCs w:val="21"/>
+              </w:rPr>
               <w:t>Post-conditions:</w:t>
             </w:r>
           </w:p>
@@ -340,62 +651,274 @@
             <w:tcW w:w="7195" w:type="dxa"/>
           </w:tcPr>
           <w:p>
-            <w:r>
+            <w:pPr>
+              <w:rPr>
+                <w:rFonts w:cstheme="minorHAnsi"/>
+                <w:sz w:val="21"/>
+                <w:szCs w:val="21"/>
+              </w:rPr>
+            </w:pPr>
+            <w:r>
+              <w:rPr>
+                <w:rFonts w:cstheme="minorHAnsi"/>
+                <w:sz w:val="21"/>
+                <w:szCs w:val="21"/>
+              </w:rPr>
               <w:t xml:space="preserve">User successfully book an appointment </w:t>
             </w:r>
           </w:p>
           <w:p>
-            <w:r>
-              <w:t>The appointment get add to the their notification</w:t>
+            <w:pPr>
+              <w:rPr>
+                <w:rFonts w:cstheme="minorHAnsi"/>
+                <w:sz w:val="21"/>
+                <w:szCs w:val="21"/>
+              </w:rPr>
+            </w:pPr>
+            <w:r>
+              <w:rPr>
+                <w:rFonts w:cstheme="minorHAnsi"/>
+                <w:sz w:val="21"/>
+                <w:szCs w:val="21"/>
+              </w:rPr>
+              <w:t xml:space="preserve">The appointment </w:t>
+            </w:r>
+            <w:proofErr w:type="gramStart"/>
+            <w:r>
+              <w:rPr>
+                <w:rFonts w:cstheme="minorHAnsi"/>
+                <w:sz w:val="21"/>
+                <w:szCs w:val="21"/>
+              </w:rPr>
+              <w:t>get</w:t>
+            </w:r>
+            <w:proofErr w:type="gramEnd"/>
+            <w:r>
+              <w:rPr>
+                <w:rFonts w:cstheme="minorHAnsi"/>
+                <w:sz w:val="21"/>
+                <w:szCs w:val="21"/>
+              </w:rPr>
+              <w:t xml:space="preserve"> add to the their notification</w:t>
             </w:r>
           </w:p>
         </w:tc>
       </w:tr>
     </w:tbl>
-    <w:p/>
     <w:p>
       <w:pPr>
-        <w:ind w:firstLine="360"/>
-        <w:rPr>
-          <w:rFonts w:asciiTheme="minorEastAsia" w:hAnsiTheme="minorEastAsia"/>
-        </w:rPr>
-      </w:pPr>
-      <w:r>
-        <w:rPr>
-          <w:rFonts w:asciiTheme="minorEastAsia" w:hAnsiTheme="minorEastAsia"/>
-        </w:rPr>
-        <w:t>Architect styles:</w:t>
-      </w:r>
-      <w:r>
-        <w:rPr>
-          <w:rFonts w:asciiTheme="minorEastAsia" w:hAnsiTheme="minorEastAsia"/>
-        </w:rPr>
-        <w:t xml:space="preserve"> MVC</w:t>
-      </w:r>
+        <w:rPr>
+          <w:rFonts w:cstheme="minorHAnsi"/>
+          <w:sz w:val="21"/>
+          <w:szCs w:val="21"/>
+        </w:rPr>
+      </w:pPr>
     </w:p>
     <w:p>
       <w:pPr>
+        <w:ind w:firstLine="360"/>
+        <w:rPr>
+          <w:rFonts w:cstheme="minorHAnsi"/>
+          <w:sz w:val="21"/>
+          <w:szCs w:val="21"/>
+        </w:rPr>
+      </w:pPr>
+      <w:r>
+        <w:rPr>
+          <w:rFonts w:cstheme="minorHAnsi"/>
+          <w:sz w:val="21"/>
+          <w:szCs w:val="21"/>
+        </w:rPr>
+        <w:t>Architect styles:</w:t>
+      </w:r>
+      <w:r>
+        <w:rPr>
+          <w:rFonts w:cstheme="minorHAnsi"/>
+          <w:sz w:val="21"/>
+          <w:szCs w:val="21"/>
+        </w:rPr>
+        <w:t xml:space="preserve"> MVC</w:t>
+      </w:r>
+    </w:p>
+    <w:p>
+      <w:pPr>
+        <w:ind w:firstLine="360"/>
+        <w:rPr>
+          <w:rFonts w:cstheme="minorHAnsi"/>
+          <w:sz w:val="21"/>
+          <w:szCs w:val="21"/>
+        </w:rPr>
+      </w:pPr>
+      <w:r>
+        <w:rPr>
+          <w:rFonts w:cstheme="minorHAnsi"/>
+          <w:sz w:val="21"/>
+          <w:szCs w:val="21"/>
+        </w:rPr>
+        <w:t xml:space="preserve">Reason: </w:t>
+      </w:r>
+    </w:p>
+    <w:p>
+      <w:pPr>
+        <w:pStyle w:val="ListParagraph"/>
+        <w:numPr>
+          <w:ilvl w:val="0"/>
+          <w:numId w:val="9"/>
+        </w:numPr>
+        <w:rPr>
+          <w:rFonts w:cstheme="minorHAnsi"/>
+          <w:sz w:val="21"/>
+          <w:szCs w:val="21"/>
+        </w:rPr>
+      </w:pPr>
+      <w:r>
+        <w:rPr>
+          <w:rFonts w:cstheme="minorHAnsi"/>
+          <w:spacing w:val="-1"/>
+          <w:sz w:val="21"/>
+          <w:szCs w:val="21"/>
+          <w:shd w:val="clear" w:color="auto" w:fill="FFFFFF"/>
+        </w:rPr>
+        <w:t>MVC architecture will separate the user interface from business logic and business logic</w:t>
+      </w:r>
+    </w:p>
+    <w:p>
+      <w:pPr>
+        <w:pStyle w:val="ListParagraph"/>
+        <w:numPr>
+          <w:ilvl w:val="0"/>
+          <w:numId w:val="9"/>
+        </w:numPr>
+        <w:rPr>
+          <w:rFonts w:cstheme="minorHAnsi"/>
+          <w:sz w:val="21"/>
+          <w:szCs w:val="21"/>
+        </w:rPr>
+      </w:pPr>
+      <w:r>
+        <w:rPr>
+          <w:rFonts w:cstheme="minorHAnsi"/>
+          <w:spacing w:val="-1"/>
+          <w:sz w:val="21"/>
+          <w:szCs w:val="21"/>
+          <w:shd w:val="clear" w:color="auto" w:fill="FFFFFF"/>
+        </w:rPr>
+        <w:t>Components are reusable.</w:t>
+      </w:r>
+    </w:p>
+    <w:p>
+      <w:pPr>
+        <w:pStyle w:val="ListParagraph"/>
+        <w:numPr>
+          <w:ilvl w:val="0"/>
+          <w:numId w:val="9"/>
+        </w:numPr>
+        <w:rPr>
+          <w:rFonts w:cstheme="minorHAnsi"/>
+          <w:sz w:val="21"/>
+          <w:szCs w:val="21"/>
+        </w:rPr>
+      </w:pPr>
+      <w:r>
+        <w:rPr>
+          <w:rFonts w:cstheme="minorHAnsi"/>
+          <w:spacing w:val="-1"/>
+          <w:sz w:val="21"/>
+          <w:szCs w:val="21"/>
+          <w:shd w:val="clear" w:color="auto" w:fill="FFFFFF"/>
+        </w:rPr>
+        <w:t xml:space="preserve">Easy </w:t>
+      </w:r>
+      <w:r>
+        <w:rPr>
+          <w:rFonts w:cstheme="minorHAnsi"/>
+          <w:spacing w:val="-1"/>
+          <w:sz w:val="21"/>
+          <w:szCs w:val="21"/>
+          <w:shd w:val="clear" w:color="auto" w:fill="FFFFFF"/>
+        </w:rPr>
+        <w:t>t</w:t>
+      </w:r>
+      <w:r>
+        <w:rPr>
+          <w:rFonts w:cstheme="minorHAnsi"/>
+          <w:spacing w:val="-1"/>
+          <w:sz w:val="21"/>
+          <w:szCs w:val="21"/>
+          <w:shd w:val="clear" w:color="auto" w:fill="FFFFFF"/>
+        </w:rPr>
+        <w:t>o maintain.</w:t>
+      </w:r>
+    </w:p>
+    <w:p>
+      <w:pPr>
+        <w:pStyle w:val="ListParagraph"/>
+        <w:numPr>
+          <w:ilvl w:val="0"/>
+          <w:numId w:val="9"/>
+        </w:numPr>
+        <w:rPr>
+          <w:rFonts w:cstheme="minorHAnsi"/>
+          <w:sz w:val="21"/>
+          <w:szCs w:val="21"/>
+        </w:rPr>
+      </w:pPr>
+      <w:r>
+        <w:rPr>
+          <w:rFonts w:cstheme="minorHAnsi"/>
+          <w:spacing w:val="-1"/>
+          <w:sz w:val="21"/>
+          <w:szCs w:val="21"/>
+          <w:shd w:val="clear" w:color="auto" w:fill="FFFFFF"/>
+        </w:rPr>
+        <w:t xml:space="preserve">This architecture </w:t>
+      </w:r>
+      <w:proofErr w:type="gramStart"/>
+      <w:r>
+        <w:rPr>
+          <w:rFonts w:cstheme="minorHAnsi"/>
+          <w:spacing w:val="-1"/>
+          <w:sz w:val="21"/>
+          <w:szCs w:val="21"/>
+          <w:shd w:val="clear" w:color="auto" w:fill="FFFFFF"/>
+        </w:rPr>
+        <w:t>help</w:t>
+      </w:r>
+      <w:proofErr w:type="gramEnd"/>
+      <w:r>
+        <w:rPr>
+          <w:rFonts w:cstheme="minorHAnsi"/>
+          <w:spacing w:val="-1"/>
+          <w:sz w:val="21"/>
+          <w:szCs w:val="21"/>
+          <w:shd w:val="clear" w:color="auto" w:fill="FFFFFF"/>
+        </w:rPr>
+        <w:t xml:space="preserve"> to test components independently.</w:t>
+      </w:r>
+    </w:p>
+    <w:p>
+      <w:pPr>
         <w:ind w:left="360"/>
         <w:rPr>
-          <w:rFonts w:asciiTheme="minorEastAsia" w:hAnsiTheme="minorEastAsia"/>
-        </w:rPr>
-      </w:pPr>
-      <w:r>
-        <w:rPr>
-          <w:rFonts w:asciiTheme="minorEastAsia" w:hAnsiTheme="minorEastAsia"/>
-        </w:rPr>
-        <w:t>Sequence diagram:</w:t>
-      </w:r>
-      <w:r>
-        <w:rPr>
-          <w:rFonts w:asciiTheme="minorEastAsia" w:hAnsiTheme="minorEastAsia"/>
-        </w:rPr>
-        <w:t xml:space="preserve"> </w:t>
-      </w:r>
-      <w:r>
-        <w:rPr>
-          <w:rFonts w:asciiTheme="minorEastAsia" w:hAnsiTheme="minorEastAsia"/>
+          <w:rFonts w:cstheme="minorHAnsi"/>
+          <w:sz w:val="21"/>
+          <w:szCs w:val="21"/>
+        </w:rPr>
+      </w:pPr>
+      <w:r>
+        <w:rPr>
+          <w:rFonts w:cstheme="minorHAnsi"/>
+          <w:sz w:val="21"/>
+          <w:szCs w:val="21"/>
+        </w:rPr>
+        <w:t xml:space="preserve">Sequence diagram: </w:t>
+      </w:r>
+      <w:r>
+        <w:rPr>
+          <w:rFonts w:cstheme="minorHAnsi"/>
           <w:noProof/>
+          <w:sz w:val="21"/>
+          <w:szCs w:val="21"/>
         </w:rPr>
         <w:drawing>
           <wp:inline distT="0" distB="0" distL="0" distR="0" wp14:anchorId="3C378635" wp14:editId="14DB3537">
@@ -450,15 +973,19 @@
     <w:p>
       <w:pPr>
         <w:ind w:firstLine="360"/>
-      </w:pPr>
-      <w:r>
-        <w:rPr>
-          <w:rFonts w:asciiTheme="minorEastAsia" w:hAnsiTheme="minorEastAsia"/>
-        </w:rPr>
-        <w:t>2)</w:t>
-      </w:r>
-      <w:r>
-        <w:t xml:space="preserve"> </w:t>
+        <w:rPr>
+          <w:rFonts w:cstheme="minorHAnsi"/>
+          <w:sz w:val="21"/>
+          <w:szCs w:val="21"/>
+        </w:rPr>
+      </w:pPr>
+      <w:r>
+        <w:rPr>
+          <w:rFonts w:cstheme="minorHAnsi"/>
+          <w:sz w:val="21"/>
+          <w:szCs w:val="21"/>
+        </w:rPr>
+        <w:t xml:space="preserve">2) </w:t>
       </w:r>
     </w:p>
     <w:tbl>
@@ -478,7 +1005,19 @@
             <w:tcW w:w="1795" w:type="dxa"/>
           </w:tcPr>
           <w:p>
-            <w:r>
+            <w:pPr>
+              <w:rPr>
+                <w:rFonts w:cstheme="minorHAnsi"/>
+                <w:sz w:val="21"/>
+                <w:szCs w:val="21"/>
+              </w:rPr>
+            </w:pPr>
+            <w:r>
+              <w:rPr>
+                <w:rFonts w:cstheme="minorHAnsi"/>
+                <w:sz w:val="21"/>
+                <w:szCs w:val="21"/>
+              </w:rPr>
               <w:t>ID and Name:</w:t>
             </w:r>
           </w:p>
@@ -488,7 +1027,19 @@
             <w:tcW w:w="7195" w:type="dxa"/>
           </w:tcPr>
           <w:p>
-            <w:r>
+            <w:pPr>
+              <w:rPr>
+                <w:rFonts w:cstheme="minorHAnsi"/>
+                <w:sz w:val="21"/>
+                <w:szCs w:val="21"/>
+              </w:rPr>
+            </w:pPr>
+            <w:r>
+              <w:rPr>
+                <w:rFonts w:cstheme="minorHAnsi"/>
+                <w:sz w:val="21"/>
+                <w:szCs w:val="21"/>
+              </w:rPr>
               <w:t>UR9- Users can make friend and chat with other users</w:t>
             </w:r>
           </w:p>
@@ -500,7 +1051,19 @@
             <w:tcW w:w="1795" w:type="dxa"/>
           </w:tcPr>
           <w:p>
-            <w:r>
+            <w:pPr>
+              <w:rPr>
+                <w:rFonts w:cstheme="minorHAnsi"/>
+                <w:sz w:val="21"/>
+                <w:szCs w:val="21"/>
+              </w:rPr>
+            </w:pPr>
+            <w:r>
+              <w:rPr>
+                <w:rFonts w:cstheme="minorHAnsi"/>
+                <w:sz w:val="21"/>
+                <w:szCs w:val="21"/>
+              </w:rPr>
               <w:t>Actor:</w:t>
             </w:r>
           </w:p>
@@ -510,7 +1073,19 @@
             <w:tcW w:w="7195" w:type="dxa"/>
           </w:tcPr>
           <w:p>
-            <w:r>
+            <w:pPr>
+              <w:rPr>
+                <w:rFonts w:cstheme="minorHAnsi"/>
+                <w:sz w:val="21"/>
+                <w:szCs w:val="21"/>
+              </w:rPr>
+            </w:pPr>
+            <w:r>
+              <w:rPr>
+                <w:rFonts w:cstheme="minorHAnsi"/>
+                <w:sz w:val="21"/>
+                <w:szCs w:val="21"/>
+              </w:rPr>
               <w:t>User</w:t>
             </w:r>
           </w:p>
@@ -522,7 +1097,19 @@
             <w:tcW w:w="1795" w:type="dxa"/>
           </w:tcPr>
           <w:p>
-            <w:r>
+            <w:pPr>
+              <w:rPr>
+                <w:rFonts w:cstheme="minorHAnsi"/>
+                <w:sz w:val="21"/>
+                <w:szCs w:val="21"/>
+              </w:rPr>
+            </w:pPr>
+            <w:r>
+              <w:rPr>
+                <w:rFonts w:cstheme="minorHAnsi"/>
+                <w:sz w:val="21"/>
+                <w:szCs w:val="21"/>
+              </w:rPr>
               <w:t>Description:</w:t>
             </w:r>
           </w:p>
@@ -532,7 +1119,19 @@
             <w:tcW w:w="7195" w:type="dxa"/>
           </w:tcPr>
           <w:p>
-            <w:r>
+            <w:pPr>
+              <w:rPr>
+                <w:rFonts w:cstheme="minorHAnsi"/>
+                <w:sz w:val="21"/>
+                <w:szCs w:val="21"/>
+              </w:rPr>
+            </w:pPr>
+            <w:r>
+              <w:rPr>
+                <w:rFonts w:cstheme="minorHAnsi"/>
+                <w:sz w:val="21"/>
+                <w:szCs w:val="21"/>
+              </w:rPr>
               <w:t>User can make friend with others user by interact with, share details and updates related to their pets</w:t>
             </w:r>
           </w:p>
@@ -544,7 +1143,19 @@
             <w:tcW w:w="1795" w:type="dxa"/>
           </w:tcPr>
           <w:p>
-            <w:r>
+            <w:pPr>
+              <w:rPr>
+                <w:rFonts w:cstheme="minorHAnsi"/>
+                <w:sz w:val="21"/>
+                <w:szCs w:val="21"/>
+              </w:rPr>
+            </w:pPr>
+            <w:r>
+              <w:rPr>
+                <w:rFonts w:cstheme="minorHAnsi"/>
+                <w:sz w:val="21"/>
+                <w:szCs w:val="21"/>
+              </w:rPr>
               <w:t>Normal Flow:</w:t>
             </w:r>
           </w:p>
@@ -560,8 +1171,18 @@
                 <w:ilvl w:val="0"/>
                 <w:numId w:val="6"/>
               </w:numPr>
-            </w:pPr>
-            <w:r>
+              <w:rPr>
+                <w:rFonts w:cstheme="minorHAnsi"/>
+                <w:sz w:val="21"/>
+                <w:szCs w:val="21"/>
+              </w:rPr>
+            </w:pPr>
+            <w:r>
+              <w:rPr>
+                <w:rFonts w:cstheme="minorHAnsi"/>
+                <w:sz w:val="21"/>
+                <w:szCs w:val="21"/>
+              </w:rPr>
               <w:t>Press the “Pet social” on the main screen</w:t>
             </w:r>
           </w:p>
@@ -572,11 +1193,26 @@
                 <w:ilvl w:val="0"/>
                 <w:numId w:val="6"/>
               </w:numPr>
-            </w:pPr>
-            <w:r>
+              <w:rPr>
+                <w:rFonts w:cstheme="minorHAnsi"/>
+                <w:sz w:val="21"/>
+                <w:szCs w:val="21"/>
+              </w:rPr>
+            </w:pPr>
+            <w:r>
+              <w:rPr>
+                <w:rFonts w:cstheme="minorHAnsi"/>
+                <w:sz w:val="21"/>
+                <w:szCs w:val="21"/>
+              </w:rPr>
               <w:t xml:space="preserve">You can check out others pet owner </w:t>
             </w:r>
             <w:r>
+              <w:rPr>
+                <w:rFonts w:cstheme="minorHAnsi"/>
+                <w:sz w:val="21"/>
+                <w:szCs w:val="21"/>
+              </w:rPr>
               <w:t>shared info</w:t>
             </w:r>
           </w:p>
@@ -587,8 +1223,18 @@
                 <w:ilvl w:val="0"/>
                 <w:numId w:val="6"/>
               </w:numPr>
-            </w:pPr>
-            <w:r>
+              <w:rPr>
+                <w:rFonts w:cstheme="minorHAnsi"/>
+                <w:sz w:val="21"/>
+                <w:szCs w:val="21"/>
+              </w:rPr>
+            </w:pPr>
+            <w:r>
+              <w:rPr>
+                <w:rFonts w:cstheme="minorHAnsi"/>
+                <w:sz w:val="21"/>
+                <w:szCs w:val="21"/>
+              </w:rPr>
               <w:t>You can chat with that pet owner on their info</w:t>
             </w:r>
           </w:p>
@@ -600,7 +1246,19 @@
             <w:tcW w:w="1795" w:type="dxa"/>
           </w:tcPr>
           <w:p>
-            <w:r>
+            <w:pPr>
+              <w:rPr>
+                <w:rFonts w:cstheme="minorHAnsi"/>
+                <w:sz w:val="21"/>
+                <w:szCs w:val="21"/>
+              </w:rPr>
+            </w:pPr>
+            <w:r>
+              <w:rPr>
+                <w:rFonts w:cstheme="minorHAnsi"/>
+                <w:sz w:val="21"/>
+                <w:szCs w:val="21"/>
+              </w:rPr>
               <w:t>Pre-conditions:</w:t>
             </w:r>
           </w:p>
@@ -610,7 +1268,19 @@
             <w:tcW w:w="7195" w:type="dxa"/>
           </w:tcPr>
           <w:p>
-            <w:r>
+            <w:pPr>
+              <w:rPr>
+                <w:rFonts w:cstheme="minorHAnsi"/>
+                <w:sz w:val="21"/>
+                <w:szCs w:val="21"/>
+              </w:rPr>
+            </w:pPr>
+            <w:r>
+              <w:rPr>
+                <w:rFonts w:cstheme="minorHAnsi"/>
+                <w:sz w:val="21"/>
+                <w:szCs w:val="21"/>
+              </w:rPr>
               <w:t>User has logged in to the system</w:t>
             </w:r>
           </w:p>
@@ -622,7 +1292,20 @@
             <w:tcW w:w="1795" w:type="dxa"/>
           </w:tcPr>
           <w:p>
-            <w:r>
+            <w:pPr>
+              <w:rPr>
+                <w:rFonts w:cstheme="minorHAnsi"/>
+                <w:sz w:val="21"/>
+                <w:szCs w:val="21"/>
+              </w:rPr>
+            </w:pPr>
+            <w:r>
+              <w:rPr>
+                <w:rFonts w:cstheme="minorHAnsi"/>
+                <w:sz w:val="21"/>
+                <w:szCs w:val="21"/>
+              </w:rPr>
+              <w:lastRenderedPageBreak/>
               <w:t>Post-conditions:</w:t>
             </w:r>
           </w:p>
@@ -632,63 +1315,235 @@
             <w:tcW w:w="7195" w:type="dxa"/>
           </w:tcPr>
           <w:p>
-            <w:r>
+            <w:pPr>
+              <w:rPr>
+                <w:rFonts w:cstheme="minorHAnsi"/>
+                <w:sz w:val="21"/>
+                <w:szCs w:val="21"/>
+              </w:rPr>
+            </w:pPr>
+            <w:r>
+              <w:rPr>
+                <w:rFonts w:cstheme="minorHAnsi"/>
+                <w:sz w:val="21"/>
+                <w:szCs w:val="21"/>
+              </w:rPr>
               <w:t>User get their posts upload successfully</w:t>
             </w:r>
           </w:p>
           <w:p>
-            <w:r>
+            <w:pPr>
+              <w:rPr>
+                <w:rFonts w:cstheme="minorHAnsi"/>
+                <w:sz w:val="21"/>
+                <w:szCs w:val="21"/>
+              </w:rPr>
+            </w:pPr>
+            <w:r>
+              <w:rPr>
+                <w:rFonts w:cstheme="minorHAnsi"/>
+                <w:sz w:val="21"/>
+                <w:szCs w:val="21"/>
+              </w:rPr>
               <w:t>User comment successfully to other posts</w:t>
             </w:r>
           </w:p>
         </w:tc>
       </w:tr>
     </w:tbl>
-    <w:p/>
     <w:p>
       <w:pPr>
-        <w:ind w:firstLine="360"/>
-        <w:rPr>
-          <w:rFonts w:asciiTheme="minorEastAsia" w:hAnsiTheme="minorEastAsia"/>
-        </w:rPr>
-      </w:pPr>
-      <w:r>
-        <w:rPr>
-          <w:rFonts w:asciiTheme="minorEastAsia" w:hAnsiTheme="minorEastAsia"/>
-        </w:rPr>
-        <w:t>Architect styles:</w:t>
-      </w:r>
-      <w:r>
-        <w:rPr>
-          <w:rFonts w:asciiTheme="minorEastAsia" w:hAnsiTheme="minorEastAsia"/>
-        </w:rPr>
-        <w:t xml:space="preserve"> Client-Server</w:t>
-      </w:r>
+        <w:rPr>
+          <w:rFonts w:cstheme="minorHAnsi"/>
+          <w:sz w:val="21"/>
+          <w:szCs w:val="21"/>
+        </w:rPr>
+      </w:pPr>
     </w:p>
     <w:p>
       <w:pPr>
+        <w:ind w:firstLine="360"/>
+        <w:rPr>
+          <w:rFonts w:cstheme="minorHAnsi"/>
+          <w:sz w:val="21"/>
+          <w:szCs w:val="21"/>
+        </w:rPr>
+      </w:pPr>
+      <w:r>
+        <w:rPr>
+          <w:rFonts w:cstheme="minorHAnsi"/>
+          <w:sz w:val="21"/>
+          <w:szCs w:val="21"/>
+        </w:rPr>
+        <w:t>Architect styles:</w:t>
+      </w:r>
+      <w:r>
+        <w:rPr>
+          <w:rFonts w:cstheme="minorHAnsi"/>
+          <w:sz w:val="21"/>
+          <w:szCs w:val="21"/>
+        </w:rPr>
+        <w:t xml:space="preserve"> Client-Server</w:t>
+      </w:r>
+    </w:p>
+    <w:p>
+      <w:pPr>
+        <w:ind w:firstLine="360"/>
+        <w:rPr>
+          <w:rFonts w:cstheme="minorHAnsi"/>
+          <w:sz w:val="21"/>
+          <w:szCs w:val="21"/>
+        </w:rPr>
+      </w:pPr>
+      <w:r>
+        <w:rPr>
+          <w:rFonts w:cstheme="minorHAnsi"/>
+          <w:sz w:val="21"/>
+          <w:szCs w:val="21"/>
+        </w:rPr>
+        <w:t xml:space="preserve">Reason: </w:t>
+      </w:r>
+    </w:p>
+    <w:p>
+      <w:pPr>
+        <w:pStyle w:val="ListParagraph"/>
+        <w:numPr>
+          <w:ilvl w:val="0"/>
+          <w:numId w:val="9"/>
+        </w:numPr>
+        <w:rPr>
+          <w:rFonts w:cstheme="minorHAnsi"/>
+          <w:sz w:val="21"/>
+          <w:szCs w:val="21"/>
+        </w:rPr>
+      </w:pPr>
+      <w:r>
+        <w:rPr>
+          <w:rFonts w:cstheme="minorHAnsi"/>
+          <w:sz w:val="21"/>
+          <w:szCs w:val="21"/>
+        </w:rPr>
+        <w:t>Easy to maintain.</w:t>
+      </w:r>
+    </w:p>
+    <w:p>
+      <w:pPr>
+        <w:pStyle w:val="ListParagraph"/>
+        <w:numPr>
+          <w:ilvl w:val="0"/>
+          <w:numId w:val="9"/>
+        </w:numPr>
+        <w:rPr>
+          <w:rFonts w:cstheme="minorHAnsi"/>
+          <w:sz w:val="21"/>
+          <w:szCs w:val="21"/>
+        </w:rPr>
+      </w:pPr>
+      <w:r>
+        <w:rPr>
+          <w:rFonts w:cstheme="minorHAnsi"/>
+          <w:sz w:val="21"/>
+          <w:szCs w:val="21"/>
+          <w:shd w:val="clear" w:color="auto" w:fill="FFFFFF"/>
+        </w:rPr>
+        <w:t>S</w:t>
+      </w:r>
+      <w:r>
+        <w:rPr>
+          <w:rFonts w:cstheme="minorHAnsi"/>
+          <w:sz w:val="21"/>
+          <w:szCs w:val="21"/>
+          <w:shd w:val="clear" w:color="auto" w:fill="FFFFFF"/>
+        </w:rPr>
+        <w:t>ervers have better </w:t>
+      </w:r>
+      <w:hyperlink r:id="rId7" w:tooltip="Control" w:history="1">
+        <w:r>
+          <w:rPr>
+            <w:rStyle w:val="Hyperlink"/>
+            <w:rFonts w:cstheme="minorHAnsi"/>
+            <w:color w:val="auto"/>
+            <w:sz w:val="21"/>
+            <w:szCs w:val="21"/>
+            <w:u w:val="none"/>
+            <w:shd w:val="clear" w:color="auto" w:fill="FFFFFF"/>
+          </w:rPr>
+          <w:t>control</w:t>
+        </w:r>
+      </w:hyperlink>
+      <w:r>
+        <w:rPr>
+          <w:rFonts w:cstheme="minorHAnsi"/>
+          <w:sz w:val="21"/>
+          <w:szCs w:val="21"/>
+          <w:shd w:val="clear" w:color="auto" w:fill="FFFFFF"/>
+        </w:rPr>
+        <w:t> and</w:t>
+      </w:r>
+      <w:r>
+        <w:rPr>
+          <w:rFonts w:cstheme="minorHAnsi"/>
+          <w:sz w:val="21"/>
+          <w:szCs w:val="21"/>
+          <w:shd w:val="clear" w:color="auto" w:fill="FFFFFF"/>
+        </w:rPr>
+        <w:t xml:space="preserve"> </w:t>
+      </w:r>
+      <w:r>
+        <w:rPr>
+          <w:rFonts w:cstheme="minorHAnsi"/>
+          <w:sz w:val="21"/>
+          <w:szCs w:val="21"/>
+          <w:shd w:val="clear" w:color="auto" w:fill="FFFFFF"/>
+        </w:rPr>
+        <w:t>access resources to ensure that only authorized clients can access or manipulate data</w:t>
+      </w:r>
+    </w:p>
+    <w:p>
+      <w:pPr>
+        <w:pStyle w:val="ListParagraph"/>
+        <w:numPr>
+          <w:ilvl w:val="0"/>
+          <w:numId w:val="9"/>
+        </w:numPr>
+        <w:rPr>
+          <w:rFonts w:cstheme="minorHAnsi"/>
+          <w:sz w:val="21"/>
+          <w:szCs w:val="21"/>
+        </w:rPr>
+      </w:pPr>
+      <w:r>
+        <w:rPr>
+          <w:rFonts w:eastAsia="Times New Roman" w:cstheme="minorHAnsi"/>
+          <w:sz w:val="21"/>
+          <w:szCs w:val="21"/>
+        </w:rPr>
+        <w:t>It is easy to manage, and the data can be easily delivered to the client. </w:t>
+      </w:r>
+    </w:p>
+    <w:p>
+      <w:pPr>
         <w:ind w:left="360"/>
         <w:rPr>
-          <w:rFonts w:asciiTheme="minorEastAsia" w:hAnsiTheme="minorEastAsia"/>
-        </w:rPr>
-      </w:pPr>
-      <w:r>
-        <w:rPr>
-          <w:rFonts w:asciiTheme="minorEastAsia" w:hAnsiTheme="minorEastAsia"/>
-        </w:rPr>
-        <w:lastRenderedPageBreak/>
-        <w:t>Sequence diagram:</w:t>
-      </w:r>
-      <w:r>
-        <w:rPr>
-          <w:rFonts w:asciiTheme="minorEastAsia" w:hAnsiTheme="minorEastAsia"/>
-        </w:rPr>
-        <w:t xml:space="preserve"> </w:t>
-      </w:r>
-      <w:r>
-        <w:rPr>
-          <w:rFonts w:asciiTheme="minorEastAsia" w:hAnsiTheme="minorEastAsia"/>
+          <w:rFonts w:cstheme="minorHAnsi"/>
+          <w:sz w:val="21"/>
+          <w:szCs w:val="21"/>
+        </w:rPr>
+      </w:pPr>
+      <w:r>
+        <w:rPr>
+          <w:rFonts w:cstheme="minorHAnsi"/>
+          <w:sz w:val="21"/>
+          <w:szCs w:val="21"/>
+        </w:rPr>
+        <w:t xml:space="preserve">Sequence diagram: </w:t>
+      </w:r>
+      <w:r>
+        <w:rPr>
+          <w:rFonts w:cstheme="minorHAnsi"/>
           <w:noProof/>
+          <w:sz w:val="21"/>
+          <w:szCs w:val="21"/>
         </w:rPr>
         <w:drawing>
           <wp:inline distT="0" distB="0" distL="0" distR="0" wp14:anchorId="31AA3374" wp14:editId="7CB342A6">
@@ -708,7 +1563,7 @@
                     </pic:cNvPicPr>
                   </pic:nvPicPr>
                   <pic:blipFill>
-                    <a:blip r:embed="rId7" cstate="print">
+                    <a:blip r:embed="rId8" cstate="print">
                       <a:extLst>
                         <a:ext uri="{28A0092B-C50C-407E-A947-70E740481C1C}">
                           <a14:useLocalDpi xmlns:a14="http://schemas.microsoft.com/office/drawing/2010/main" val="0"/>
@@ -747,6 +1602,11 @@
           <w:ilvl w:val="0"/>
           <w:numId w:val="3"/>
         </w:numPr>
+        <w:rPr>
+          <w:rFonts w:cstheme="minorHAnsi"/>
+          <w:sz w:val="21"/>
+          <w:szCs w:val="21"/>
+        </w:rPr>
       </w:pPr>
     </w:p>
     <w:tbl>
@@ -766,7 +1626,19 @@
             <w:tcW w:w="1795" w:type="dxa"/>
           </w:tcPr>
           <w:p>
-            <w:r>
+            <w:pPr>
+              <w:rPr>
+                <w:rFonts w:cstheme="minorHAnsi"/>
+                <w:sz w:val="21"/>
+                <w:szCs w:val="21"/>
+              </w:rPr>
+            </w:pPr>
+            <w:r>
+              <w:rPr>
+                <w:rFonts w:cstheme="minorHAnsi"/>
+                <w:sz w:val="21"/>
+                <w:szCs w:val="21"/>
+              </w:rPr>
               <w:t>ID and Name:</w:t>
             </w:r>
           </w:p>
@@ -776,7 +1648,19 @@
             <w:tcW w:w="7195" w:type="dxa"/>
           </w:tcPr>
           <w:p>
-            <w:r>
+            <w:pPr>
+              <w:rPr>
+                <w:rFonts w:cstheme="minorHAnsi"/>
+                <w:sz w:val="21"/>
+                <w:szCs w:val="21"/>
+              </w:rPr>
+            </w:pPr>
+            <w:r>
+              <w:rPr>
+                <w:rFonts w:cstheme="minorHAnsi"/>
+                <w:sz w:val="21"/>
+                <w:szCs w:val="21"/>
+              </w:rPr>
               <w:t>StOR3- Store owners can create a new product to showcase</w:t>
             </w:r>
           </w:p>
@@ -788,7 +1672,19 @@
             <w:tcW w:w="1795" w:type="dxa"/>
           </w:tcPr>
           <w:p>
-            <w:r>
+            <w:pPr>
+              <w:rPr>
+                <w:rFonts w:cstheme="minorHAnsi"/>
+                <w:sz w:val="21"/>
+                <w:szCs w:val="21"/>
+              </w:rPr>
+            </w:pPr>
+            <w:r>
+              <w:rPr>
+                <w:rFonts w:cstheme="minorHAnsi"/>
+                <w:sz w:val="21"/>
+                <w:szCs w:val="21"/>
+              </w:rPr>
               <w:t>Actor:</w:t>
             </w:r>
           </w:p>
@@ -798,7 +1694,19 @@
             <w:tcW w:w="7195" w:type="dxa"/>
           </w:tcPr>
           <w:p>
-            <w:r>
+            <w:pPr>
+              <w:rPr>
+                <w:rFonts w:cstheme="minorHAnsi"/>
+                <w:sz w:val="21"/>
+                <w:szCs w:val="21"/>
+              </w:rPr>
+            </w:pPr>
+            <w:r>
+              <w:rPr>
+                <w:rFonts w:cstheme="minorHAnsi"/>
+                <w:sz w:val="21"/>
+                <w:szCs w:val="21"/>
+              </w:rPr>
               <w:t>Store owner</w:t>
             </w:r>
           </w:p>
@@ -810,7 +1718,19 @@
             <w:tcW w:w="1795" w:type="dxa"/>
           </w:tcPr>
           <w:p>
-            <w:r>
+            <w:pPr>
+              <w:rPr>
+                <w:rFonts w:cstheme="minorHAnsi"/>
+                <w:sz w:val="21"/>
+                <w:szCs w:val="21"/>
+              </w:rPr>
+            </w:pPr>
+            <w:r>
+              <w:rPr>
+                <w:rFonts w:cstheme="minorHAnsi"/>
+                <w:sz w:val="21"/>
+                <w:szCs w:val="21"/>
+              </w:rPr>
               <w:t>Description:</w:t>
             </w:r>
           </w:p>
@@ -820,7 +1740,19 @@
             <w:tcW w:w="7195" w:type="dxa"/>
           </w:tcPr>
           <w:p>
-            <w:r>
+            <w:pPr>
+              <w:rPr>
+                <w:rFonts w:cstheme="minorHAnsi"/>
+                <w:sz w:val="21"/>
+                <w:szCs w:val="21"/>
+              </w:rPr>
+            </w:pPr>
+            <w:r>
+              <w:rPr>
+                <w:rFonts w:cstheme="minorHAnsi"/>
+                <w:sz w:val="21"/>
+                <w:szCs w:val="21"/>
+              </w:rPr>
               <w:t>Store owner can provide not only service but also the product that they have gotten on the store. They can add their product’s info on the main store to showcase the product</w:t>
             </w:r>
           </w:p>
@@ -832,7 +1764,19 @@
             <w:tcW w:w="1795" w:type="dxa"/>
           </w:tcPr>
           <w:p>
-            <w:r>
+            <w:pPr>
+              <w:rPr>
+                <w:rFonts w:cstheme="minorHAnsi"/>
+                <w:sz w:val="21"/>
+                <w:szCs w:val="21"/>
+              </w:rPr>
+            </w:pPr>
+            <w:r>
+              <w:rPr>
+                <w:rFonts w:cstheme="minorHAnsi"/>
+                <w:sz w:val="21"/>
+                <w:szCs w:val="21"/>
+              </w:rPr>
               <w:t>Normal Flow:</w:t>
             </w:r>
           </w:p>
@@ -848,8 +1792,18 @@
                 <w:ilvl w:val="0"/>
                 <w:numId w:val="8"/>
               </w:numPr>
-            </w:pPr>
-            <w:r>
+              <w:rPr>
+                <w:rFonts w:cstheme="minorHAnsi"/>
+                <w:sz w:val="21"/>
+                <w:szCs w:val="21"/>
+              </w:rPr>
+            </w:pPr>
+            <w:r>
+              <w:rPr>
+                <w:rFonts w:cstheme="minorHAnsi"/>
+                <w:sz w:val="21"/>
+                <w:szCs w:val="21"/>
+              </w:rPr>
               <w:t>Click on the “Add new product”</w:t>
             </w:r>
           </w:p>
@@ -860,15 +1814,19 @@
                 <w:ilvl w:val="0"/>
                 <w:numId w:val="8"/>
               </w:numPr>
-            </w:pPr>
-            <w:r>
-              <w:t xml:space="preserve">Input all the </w:t>
-            </w:r>
-            <w:r>
-              <w:t>necessary</w:t>
-            </w:r>
-            <w:r>
-              <w:t xml:space="preserve"> information</w:t>
+              <w:rPr>
+                <w:rFonts w:cstheme="minorHAnsi"/>
+                <w:sz w:val="21"/>
+                <w:szCs w:val="21"/>
+              </w:rPr>
+            </w:pPr>
+            <w:r>
+              <w:rPr>
+                <w:rFonts w:cstheme="minorHAnsi"/>
+                <w:sz w:val="21"/>
+                <w:szCs w:val="21"/>
+              </w:rPr>
+              <w:t>Input all the necessary information</w:t>
             </w:r>
           </w:p>
           <w:p>
@@ -878,8 +1836,18 @@
                 <w:ilvl w:val="0"/>
                 <w:numId w:val="8"/>
               </w:numPr>
-            </w:pPr>
-            <w:r>
+              <w:rPr>
+                <w:rFonts w:cstheme="minorHAnsi"/>
+                <w:sz w:val="21"/>
+                <w:szCs w:val="21"/>
+              </w:rPr>
+            </w:pPr>
+            <w:r>
+              <w:rPr>
+                <w:rFonts w:cstheme="minorHAnsi"/>
+                <w:sz w:val="21"/>
+                <w:szCs w:val="21"/>
+              </w:rPr>
               <w:t xml:space="preserve">Press the “Submit” button </w:t>
             </w:r>
           </w:p>
@@ -890,9 +1858,37 @@
                 <w:ilvl w:val="0"/>
                 <w:numId w:val="8"/>
               </w:numPr>
-            </w:pPr>
-            <w:r>
-              <w:t>The system show the message “The product has been added to your store”</w:t>
+              <w:rPr>
+                <w:rFonts w:cstheme="minorHAnsi"/>
+                <w:sz w:val="21"/>
+                <w:szCs w:val="21"/>
+              </w:rPr>
+            </w:pPr>
+            <w:r>
+              <w:rPr>
+                <w:rFonts w:cstheme="minorHAnsi"/>
+                <w:sz w:val="21"/>
+                <w:szCs w:val="21"/>
+              </w:rPr>
+              <w:t xml:space="preserve">The system </w:t>
+            </w:r>
+            <w:proofErr w:type="gramStart"/>
+            <w:r>
+              <w:rPr>
+                <w:rFonts w:cstheme="minorHAnsi"/>
+                <w:sz w:val="21"/>
+                <w:szCs w:val="21"/>
+              </w:rPr>
+              <w:t>show</w:t>
+            </w:r>
+            <w:proofErr w:type="gramEnd"/>
+            <w:r>
+              <w:rPr>
+                <w:rFonts w:cstheme="minorHAnsi"/>
+                <w:sz w:val="21"/>
+                <w:szCs w:val="21"/>
+              </w:rPr>
+              <w:t xml:space="preserve"> the message “The product has been added to your store”</w:t>
             </w:r>
           </w:p>
         </w:tc>
@@ -903,7 +1899,19 @@
             <w:tcW w:w="1795" w:type="dxa"/>
           </w:tcPr>
           <w:p>
-            <w:r>
+            <w:pPr>
+              <w:rPr>
+                <w:rFonts w:cstheme="minorHAnsi"/>
+                <w:sz w:val="21"/>
+                <w:szCs w:val="21"/>
+              </w:rPr>
+            </w:pPr>
+            <w:r>
+              <w:rPr>
+                <w:rFonts w:cstheme="minorHAnsi"/>
+                <w:sz w:val="21"/>
+                <w:szCs w:val="21"/>
+              </w:rPr>
               <w:t>Pre-conditions:</w:t>
             </w:r>
           </w:p>
@@ -913,7 +1921,19 @@
             <w:tcW w:w="7195" w:type="dxa"/>
           </w:tcPr>
           <w:p>
-            <w:r>
+            <w:pPr>
+              <w:rPr>
+                <w:rFonts w:cstheme="minorHAnsi"/>
+                <w:sz w:val="21"/>
+                <w:szCs w:val="21"/>
+              </w:rPr>
+            </w:pPr>
+            <w:r>
+              <w:rPr>
+                <w:rFonts w:cstheme="minorHAnsi"/>
+                <w:sz w:val="21"/>
+                <w:szCs w:val="21"/>
+              </w:rPr>
               <w:t>Store owner has logged in to the system</w:t>
             </w:r>
           </w:p>
@@ -925,7 +1945,19 @@
             <w:tcW w:w="1795" w:type="dxa"/>
           </w:tcPr>
           <w:p>
-            <w:r>
+            <w:pPr>
+              <w:rPr>
+                <w:rFonts w:cstheme="minorHAnsi"/>
+                <w:sz w:val="21"/>
+                <w:szCs w:val="21"/>
+              </w:rPr>
+            </w:pPr>
+            <w:r>
+              <w:rPr>
+                <w:rFonts w:cstheme="minorHAnsi"/>
+                <w:sz w:val="21"/>
+                <w:szCs w:val="21"/>
+              </w:rPr>
               <w:t>Post-conditions:</w:t>
             </w:r>
           </w:p>
@@ -935,63 +1967,273 @@
             <w:tcW w:w="7195" w:type="dxa"/>
           </w:tcPr>
           <w:p>
-            <w:r>
-              <w:t>The product get add to their store</w:t>
-            </w:r>
-          </w:p>
-          <w:p>
-            <w:r>
-              <w:t>The product show up on the store if the user search for</w:t>
+            <w:pPr>
+              <w:rPr>
+                <w:rFonts w:cstheme="minorHAnsi"/>
+                <w:sz w:val="21"/>
+                <w:szCs w:val="21"/>
+              </w:rPr>
+            </w:pPr>
+            <w:r>
+              <w:rPr>
+                <w:rFonts w:cstheme="minorHAnsi"/>
+                <w:sz w:val="21"/>
+                <w:szCs w:val="21"/>
+              </w:rPr>
+              <w:t xml:space="preserve">The product </w:t>
+            </w:r>
+            <w:proofErr w:type="gramStart"/>
+            <w:r>
+              <w:rPr>
+                <w:rFonts w:cstheme="minorHAnsi"/>
+                <w:sz w:val="21"/>
+                <w:szCs w:val="21"/>
+              </w:rPr>
+              <w:t>get</w:t>
+            </w:r>
+            <w:proofErr w:type="gramEnd"/>
+            <w:r>
+              <w:rPr>
+                <w:rFonts w:cstheme="minorHAnsi"/>
+                <w:sz w:val="21"/>
+                <w:szCs w:val="21"/>
+              </w:rPr>
+              <w:t xml:space="preserve"> add to their store</w:t>
+            </w:r>
+          </w:p>
+          <w:p>
+            <w:pPr>
+              <w:rPr>
+                <w:rFonts w:cstheme="minorHAnsi"/>
+                <w:sz w:val="21"/>
+                <w:szCs w:val="21"/>
+              </w:rPr>
+            </w:pPr>
+            <w:r>
+              <w:rPr>
+                <w:rFonts w:cstheme="minorHAnsi"/>
+                <w:sz w:val="21"/>
+                <w:szCs w:val="21"/>
+              </w:rPr>
+              <w:t xml:space="preserve">The product </w:t>
+            </w:r>
+            <w:proofErr w:type="gramStart"/>
+            <w:r>
+              <w:rPr>
+                <w:rFonts w:cstheme="minorHAnsi"/>
+                <w:sz w:val="21"/>
+                <w:szCs w:val="21"/>
+              </w:rPr>
+              <w:t>show</w:t>
+            </w:r>
+            <w:proofErr w:type="gramEnd"/>
+            <w:r>
+              <w:rPr>
+                <w:rFonts w:cstheme="minorHAnsi"/>
+                <w:sz w:val="21"/>
+                <w:szCs w:val="21"/>
+              </w:rPr>
+              <w:t xml:space="preserve"> up on the store if the user search for</w:t>
             </w:r>
           </w:p>
         </w:tc>
       </w:tr>
     </w:tbl>
-    <w:p/>
     <w:p>
       <w:pPr>
-        <w:ind w:firstLine="360"/>
-        <w:rPr>
-          <w:rFonts w:asciiTheme="minorEastAsia" w:hAnsiTheme="minorEastAsia"/>
-        </w:rPr>
-      </w:pPr>
-      <w:r>
-        <w:rPr>
-          <w:rFonts w:asciiTheme="minorEastAsia" w:hAnsiTheme="minorEastAsia"/>
-        </w:rPr>
-        <w:t>Architect styles:</w:t>
-      </w:r>
-      <w:r>
-        <w:rPr>
-          <w:rFonts w:asciiTheme="minorEastAsia" w:hAnsiTheme="minorEastAsia"/>
-        </w:rPr>
-        <w:t xml:space="preserve"> MVC</w:t>
-      </w:r>
+        <w:rPr>
+          <w:rFonts w:cstheme="minorHAnsi"/>
+          <w:sz w:val="21"/>
+          <w:szCs w:val="21"/>
+        </w:rPr>
+      </w:pPr>
     </w:p>
     <w:p>
       <w:pPr>
+        <w:ind w:firstLine="360"/>
+        <w:rPr>
+          <w:rFonts w:cstheme="minorHAnsi"/>
+          <w:sz w:val="21"/>
+          <w:szCs w:val="21"/>
+        </w:rPr>
+      </w:pPr>
+      <w:r>
+        <w:rPr>
+          <w:rFonts w:cstheme="minorHAnsi"/>
+          <w:sz w:val="21"/>
+          <w:szCs w:val="21"/>
+        </w:rPr>
+        <w:t>Architect styles:</w:t>
+      </w:r>
+      <w:r>
+        <w:rPr>
+          <w:rFonts w:cstheme="minorHAnsi"/>
+          <w:sz w:val="21"/>
+          <w:szCs w:val="21"/>
+        </w:rPr>
+        <w:t xml:space="preserve"> MVC</w:t>
+      </w:r>
+    </w:p>
+    <w:p>
+      <w:pPr>
+        <w:ind w:firstLine="360"/>
+        <w:rPr>
+          <w:rFonts w:cstheme="minorHAnsi"/>
+          <w:sz w:val="21"/>
+          <w:szCs w:val="21"/>
+        </w:rPr>
+      </w:pPr>
+      <w:r>
+        <w:rPr>
+          <w:rFonts w:cstheme="minorHAnsi"/>
+          <w:sz w:val="21"/>
+          <w:szCs w:val="21"/>
+        </w:rPr>
+        <w:lastRenderedPageBreak/>
+        <w:t xml:space="preserve">Reason: </w:t>
+      </w:r>
+    </w:p>
+    <w:p>
+      <w:pPr>
+        <w:pStyle w:val="ListParagraph"/>
+        <w:numPr>
+          <w:ilvl w:val="0"/>
+          <w:numId w:val="9"/>
+        </w:numPr>
+        <w:rPr>
+          <w:rFonts w:cstheme="minorHAnsi"/>
+          <w:sz w:val="21"/>
+          <w:szCs w:val="21"/>
+        </w:rPr>
+      </w:pPr>
+      <w:r>
+        <w:rPr>
+          <w:rFonts w:cstheme="minorHAnsi"/>
+          <w:spacing w:val="-1"/>
+          <w:sz w:val="21"/>
+          <w:szCs w:val="21"/>
+          <w:shd w:val="clear" w:color="auto" w:fill="FFFFFF"/>
+        </w:rPr>
+        <w:t>MVC architecture will separate the user interface from business logic and business logic</w:t>
+      </w:r>
+    </w:p>
+    <w:p>
+      <w:pPr>
+        <w:pStyle w:val="ListParagraph"/>
+        <w:numPr>
+          <w:ilvl w:val="0"/>
+          <w:numId w:val="9"/>
+        </w:numPr>
+        <w:rPr>
+          <w:rFonts w:cstheme="minorHAnsi"/>
+          <w:sz w:val="21"/>
+          <w:szCs w:val="21"/>
+        </w:rPr>
+      </w:pPr>
+      <w:r>
+        <w:rPr>
+          <w:rFonts w:cstheme="minorHAnsi"/>
+          <w:spacing w:val="-1"/>
+          <w:sz w:val="21"/>
+          <w:szCs w:val="21"/>
+          <w:shd w:val="clear" w:color="auto" w:fill="FFFFFF"/>
+        </w:rPr>
+        <w:t>Components are reusable.</w:t>
+      </w:r>
+    </w:p>
+    <w:p>
+      <w:pPr>
+        <w:pStyle w:val="ListParagraph"/>
+        <w:numPr>
+          <w:ilvl w:val="0"/>
+          <w:numId w:val="9"/>
+        </w:numPr>
+        <w:rPr>
+          <w:rFonts w:cstheme="minorHAnsi"/>
+          <w:sz w:val="21"/>
+          <w:szCs w:val="21"/>
+        </w:rPr>
+      </w:pPr>
+      <w:r>
+        <w:rPr>
+          <w:rFonts w:cstheme="minorHAnsi"/>
+          <w:spacing w:val="-1"/>
+          <w:sz w:val="21"/>
+          <w:szCs w:val="21"/>
+          <w:shd w:val="clear" w:color="auto" w:fill="FFFFFF"/>
+        </w:rPr>
+        <w:t>Easy to maintain.</w:t>
+      </w:r>
+    </w:p>
+    <w:p>
+      <w:pPr>
+        <w:pStyle w:val="ListParagraph"/>
+        <w:numPr>
+          <w:ilvl w:val="0"/>
+          <w:numId w:val="9"/>
+        </w:numPr>
+        <w:rPr>
+          <w:rFonts w:cstheme="minorHAnsi"/>
+          <w:sz w:val="21"/>
+          <w:szCs w:val="21"/>
+        </w:rPr>
+      </w:pPr>
+      <w:r>
+        <w:rPr>
+          <w:rFonts w:cstheme="minorHAnsi"/>
+          <w:spacing w:val="-1"/>
+          <w:sz w:val="21"/>
+          <w:szCs w:val="21"/>
+          <w:shd w:val="clear" w:color="auto" w:fill="FFFFFF"/>
+        </w:rPr>
+        <w:t xml:space="preserve">This architecture </w:t>
+      </w:r>
+      <w:proofErr w:type="gramStart"/>
+      <w:r>
+        <w:rPr>
+          <w:rFonts w:cstheme="minorHAnsi"/>
+          <w:spacing w:val="-1"/>
+          <w:sz w:val="21"/>
+          <w:szCs w:val="21"/>
+          <w:shd w:val="clear" w:color="auto" w:fill="FFFFFF"/>
+        </w:rPr>
+        <w:t>help</w:t>
+      </w:r>
+      <w:proofErr w:type="gramEnd"/>
+      <w:r>
+        <w:rPr>
+          <w:rFonts w:cstheme="minorHAnsi"/>
+          <w:spacing w:val="-1"/>
+          <w:sz w:val="21"/>
+          <w:szCs w:val="21"/>
+          <w:shd w:val="clear" w:color="auto" w:fill="FFFFFF"/>
+        </w:rPr>
+        <w:t xml:space="preserve"> to test components independently.</w:t>
+      </w:r>
+    </w:p>
+    <w:p>
+      <w:pPr>
         <w:ind w:left="360"/>
         <w:rPr>
-          <w:rFonts w:asciiTheme="minorEastAsia" w:hAnsiTheme="minorEastAsia"/>
-        </w:rPr>
-      </w:pPr>
-      <w:r>
-        <w:rPr>
-          <w:rFonts w:asciiTheme="minorEastAsia" w:hAnsiTheme="minorEastAsia"/>
-        </w:rPr>
-        <w:lastRenderedPageBreak/>
-        <w:t>Sequence diagram:</w:t>
-      </w:r>
-      <w:r>
-        <w:rPr>
-          <w:rFonts w:asciiTheme="minorEastAsia" w:hAnsiTheme="minorEastAsia"/>
-        </w:rPr>
-        <w:t xml:space="preserve"> </w:t>
-      </w:r>
-      <w:r>
-        <w:rPr>
-          <w:rFonts w:asciiTheme="minorEastAsia" w:hAnsiTheme="minorEastAsia"/>
+          <w:rFonts w:cstheme="minorHAnsi"/>
+          <w:sz w:val="21"/>
+          <w:szCs w:val="21"/>
+        </w:rPr>
+      </w:pPr>
+      <w:r>
+        <w:rPr>
+          <w:rFonts w:cstheme="minorHAnsi"/>
+          <w:sz w:val="21"/>
+          <w:szCs w:val="21"/>
+        </w:rPr>
+        <w:t xml:space="preserve">Sequence diagram: </w:t>
+      </w:r>
+      <w:r>
+        <w:rPr>
+          <w:rFonts w:cstheme="minorHAnsi"/>
           <w:noProof/>
+          <w:sz w:val="21"/>
+          <w:szCs w:val="21"/>
         </w:rPr>
         <w:drawing>
           <wp:inline distT="0" distB="0" distL="0" distR="0" wp14:anchorId="56C9DF88" wp14:editId="01469119">
@@ -1011,7 +2253,7 @@
                     </pic:cNvPicPr>
                   </pic:nvPicPr>
                   <pic:blipFill>
-                    <a:blip r:embed="rId8">
+                    <a:blip r:embed="rId9">
                       <a:extLst>
                         <a:ext uri="{28A0092B-C50C-407E-A947-70E740481C1C}">
                           <a14:useLocalDpi xmlns:a14="http://schemas.microsoft.com/office/drawing/2010/main" val="0"/>
@@ -1050,6 +2292,11 @@
           <w:ilvl w:val="0"/>
           <w:numId w:val="3"/>
         </w:numPr>
+        <w:rPr>
+          <w:rFonts w:cstheme="minorHAnsi"/>
+          <w:sz w:val="21"/>
+          <w:szCs w:val="21"/>
+        </w:rPr>
       </w:pPr>
     </w:p>
     <w:tbl>
@@ -1069,7 +2316,19 @@
             <w:tcW w:w="1795" w:type="dxa"/>
           </w:tcPr>
           <w:p>
-            <w:r>
+            <w:pPr>
+              <w:rPr>
+                <w:rFonts w:cstheme="minorHAnsi"/>
+                <w:sz w:val="21"/>
+                <w:szCs w:val="21"/>
+              </w:rPr>
+            </w:pPr>
+            <w:r>
+              <w:rPr>
+                <w:rFonts w:cstheme="minorHAnsi"/>
+                <w:sz w:val="21"/>
+                <w:szCs w:val="21"/>
+              </w:rPr>
               <w:t>ID and Name:</w:t>
             </w:r>
           </w:p>
@@ -1079,7 +2338,19 @@
             <w:tcW w:w="7195" w:type="dxa"/>
           </w:tcPr>
           <w:p>
-            <w:r>
+            <w:pPr>
+              <w:rPr>
+                <w:rFonts w:cstheme="minorHAnsi"/>
+                <w:sz w:val="21"/>
+                <w:szCs w:val="21"/>
+              </w:rPr>
+            </w:pPr>
+            <w:r>
+              <w:rPr>
+                <w:rFonts w:cstheme="minorHAnsi"/>
+                <w:sz w:val="21"/>
+                <w:szCs w:val="21"/>
+              </w:rPr>
               <w:t>StOR6- Store owners can receive the status and information about the pet that the pet owner register with</w:t>
             </w:r>
           </w:p>
@@ -1091,7 +2362,19 @@
             <w:tcW w:w="1795" w:type="dxa"/>
           </w:tcPr>
           <w:p>
-            <w:r>
+            <w:pPr>
+              <w:rPr>
+                <w:rFonts w:cstheme="minorHAnsi"/>
+                <w:sz w:val="21"/>
+                <w:szCs w:val="21"/>
+              </w:rPr>
+            </w:pPr>
+            <w:r>
+              <w:rPr>
+                <w:rFonts w:cstheme="minorHAnsi"/>
+                <w:sz w:val="21"/>
+                <w:szCs w:val="21"/>
+              </w:rPr>
               <w:t>Actor:</w:t>
             </w:r>
           </w:p>
@@ -1101,7 +2384,19 @@
             <w:tcW w:w="7195" w:type="dxa"/>
           </w:tcPr>
           <w:p>
-            <w:r>
+            <w:pPr>
+              <w:rPr>
+                <w:rFonts w:cstheme="minorHAnsi"/>
+                <w:sz w:val="21"/>
+                <w:szCs w:val="21"/>
+              </w:rPr>
+            </w:pPr>
+            <w:r>
+              <w:rPr>
+                <w:rFonts w:cstheme="minorHAnsi"/>
+                <w:sz w:val="21"/>
+                <w:szCs w:val="21"/>
+              </w:rPr>
               <w:t>Store owner</w:t>
             </w:r>
           </w:p>
@@ -1113,7 +2408,19 @@
             <w:tcW w:w="1795" w:type="dxa"/>
           </w:tcPr>
           <w:p>
-            <w:r>
+            <w:pPr>
+              <w:rPr>
+                <w:rFonts w:cstheme="minorHAnsi"/>
+                <w:sz w:val="21"/>
+                <w:szCs w:val="21"/>
+              </w:rPr>
+            </w:pPr>
+            <w:r>
+              <w:rPr>
+                <w:rFonts w:cstheme="minorHAnsi"/>
+                <w:sz w:val="21"/>
+                <w:szCs w:val="21"/>
+              </w:rPr>
               <w:t>Description:</w:t>
             </w:r>
           </w:p>
@@ -1123,17 +2430,28 @@
             <w:tcW w:w="7195" w:type="dxa"/>
           </w:tcPr>
           <w:p>
-            <w:r>
+            <w:pPr>
+              <w:rPr>
+                <w:rFonts w:cstheme="minorHAnsi"/>
+                <w:sz w:val="21"/>
+                <w:szCs w:val="21"/>
+              </w:rPr>
+            </w:pPr>
+            <w:r>
+              <w:rPr>
+                <w:rFonts w:cstheme="minorHAnsi"/>
+                <w:sz w:val="21"/>
+                <w:szCs w:val="21"/>
+              </w:rPr>
               <w:t xml:space="preserve">The store </w:t>
             </w:r>
             <w:r>
-              <w:t xml:space="preserve">can get the </w:t>
-            </w:r>
-            <w:r>
-              <w:t>necessary</w:t>
-            </w:r>
-            <w:r>
-              <w:t xml:space="preserve"> information of the pet that the pet owner book the appointment. The store owner can prepare and ask the pet owner any problems about their pet</w:t>
+              <w:rPr>
+                <w:rFonts w:cstheme="minorHAnsi"/>
+                <w:sz w:val="21"/>
+                <w:szCs w:val="21"/>
+              </w:rPr>
+              <w:t>can get the necessary information of the pet that the pet owner book the appointment. The store owner can prepare and ask the pet owner any problems about their pet</w:t>
             </w:r>
           </w:p>
         </w:tc>
@@ -1144,7 +2462,19 @@
             <w:tcW w:w="1795" w:type="dxa"/>
           </w:tcPr>
           <w:p>
-            <w:r>
+            <w:pPr>
+              <w:rPr>
+                <w:rFonts w:cstheme="minorHAnsi"/>
+                <w:sz w:val="21"/>
+                <w:szCs w:val="21"/>
+              </w:rPr>
+            </w:pPr>
+            <w:r>
+              <w:rPr>
+                <w:rFonts w:cstheme="minorHAnsi"/>
+                <w:sz w:val="21"/>
+                <w:szCs w:val="21"/>
+              </w:rPr>
               <w:t>Normal Flow:</w:t>
             </w:r>
           </w:p>
@@ -1160,11 +2490,26 @@
                 <w:ilvl w:val="0"/>
                 <w:numId w:val="7"/>
               </w:numPr>
-            </w:pPr>
-            <w:r>
+              <w:rPr>
+                <w:rFonts w:cstheme="minorHAnsi"/>
+                <w:sz w:val="21"/>
+                <w:szCs w:val="21"/>
+              </w:rPr>
+            </w:pPr>
+            <w:r>
+              <w:rPr>
+                <w:rFonts w:cstheme="minorHAnsi"/>
+                <w:sz w:val="21"/>
+                <w:szCs w:val="21"/>
+              </w:rPr>
               <w:t xml:space="preserve">Check the appointment that the user </w:t>
             </w:r>
             <w:r>
+              <w:rPr>
+                <w:rFonts w:cstheme="minorHAnsi"/>
+                <w:sz w:val="21"/>
+                <w:szCs w:val="21"/>
+              </w:rPr>
               <w:t>book</w:t>
             </w:r>
           </w:p>
@@ -1175,8 +2520,18 @@
                 <w:ilvl w:val="0"/>
                 <w:numId w:val="7"/>
               </w:numPr>
-            </w:pPr>
-            <w:r>
+              <w:rPr>
+                <w:rFonts w:cstheme="minorHAnsi"/>
+                <w:sz w:val="21"/>
+                <w:szCs w:val="21"/>
+              </w:rPr>
+            </w:pPr>
+            <w:r>
+              <w:rPr>
+                <w:rFonts w:cstheme="minorHAnsi"/>
+                <w:sz w:val="21"/>
+                <w:szCs w:val="21"/>
+              </w:rPr>
               <w:t>Click on the pet profile</w:t>
             </w:r>
           </w:p>
@@ -1187,9 +2542,37 @@
                 <w:ilvl w:val="0"/>
                 <w:numId w:val="7"/>
               </w:numPr>
-            </w:pPr>
-            <w:r>
-              <w:t>The app show all the information that the pet has</w:t>
+              <w:rPr>
+                <w:rFonts w:cstheme="minorHAnsi"/>
+                <w:sz w:val="21"/>
+                <w:szCs w:val="21"/>
+              </w:rPr>
+            </w:pPr>
+            <w:r>
+              <w:rPr>
+                <w:rFonts w:cstheme="minorHAnsi"/>
+                <w:sz w:val="21"/>
+                <w:szCs w:val="21"/>
+              </w:rPr>
+              <w:t xml:space="preserve">The app </w:t>
+            </w:r>
+            <w:proofErr w:type="gramStart"/>
+            <w:r>
+              <w:rPr>
+                <w:rFonts w:cstheme="minorHAnsi"/>
+                <w:sz w:val="21"/>
+                <w:szCs w:val="21"/>
+              </w:rPr>
+              <w:t>show</w:t>
+            </w:r>
+            <w:proofErr w:type="gramEnd"/>
+            <w:r>
+              <w:rPr>
+                <w:rFonts w:cstheme="minorHAnsi"/>
+                <w:sz w:val="21"/>
+                <w:szCs w:val="21"/>
+              </w:rPr>
+              <w:t xml:space="preserve"> all the information that the pet has</w:t>
             </w:r>
           </w:p>
         </w:tc>
@@ -1200,7 +2583,19 @@
             <w:tcW w:w="1795" w:type="dxa"/>
           </w:tcPr>
           <w:p>
-            <w:r>
+            <w:pPr>
+              <w:rPr>
+                <w:rFonts w:cstheme="minorHAnsi"/>
+                <w:sz w:val="21"/>
+                <w:szCs w:val="21"/>
+              </w:rPr>
+            </w:pPr>
+            <w:r>
+              <w:rPr>
+                <w:rFonts w:cstheme="minorHAnsi"/>
+                <w:sz w:val="21"/>
+                <w:szCs w:val="21"/>
+              </w:rPr>
               <w:t>Pre-conditions:</w:t>
             </w:r>
           </w:p>
@@ -1210,13 +2605,55 @@
             <w:tcW w:w="7195" w:type="dxa"/>
           </w:tcPr>
           <w:p>
-            <w:r>
+            <w:pPr>
+              <w:rPr>
+                <w:rFonts w:cstheme="minorHAnsi"/>
+                <w:sz w:val="21"/>
+                <w:szCs w:val="21"/>
+              </w:rPr>
+            </w:pPr>
+            <w:r>
+              <w:rPr>
+                <w:rFonts w:cstheme="minorHAnsi"/>
+                <w:sz w:val="21"/>
+                <w:szCs w:val="21"/>
+              </w:rPr>
               <w:t>Store owner has logged in to the system</w:t>
             </w:r>
           </w:p>
           <w:p>
-            <w:r>
-              <w:t xml:space="preserve">Store owner check the store‘s appointment </w:t>
+            <w:pPr>
+              <w:rPr>
+                <w:rFonts w:cstheme="minorHAnsi"/>
+                <w:sz w:val="21"/>
+                <w:szCs w:val="21"/>
+              </w:rPr>
+            </w:pPr>
+            <w:r>
+              <w:rPr>
+                <w:rFonts w:cstheme="minorHAnsi"/>
+                <w:sz w:val="21"/>
+                <w:szCs w:val="21"/>
+              </w:rPr>
+              <w:t xml:space="preserve">Store owner check the </w:t>
+            </w:r>
+            <w:proofErr w:type="gramStart"/>
+            <w:r>
+              <w:rPr>
+                <w:rFonts w:cstheme="minorHAnsi"/>
+                <w:sz w:val="21"/>
+                <w:szCs w:val="21"/>
+              </w:rPr>
+              <w:t>store‘</w:t>
+            </w:r>
+            <w:proofErr w:type="gramEnd"/>
+            <w:r>
+              <w:rPr>
+                <w:rFonts w:cstheme="minorHAnsi"/>
+                <w:sz w:val="21"/>
+                <w:szCs w:val="21"/>
+              </w:rPr>
+              <w:t xml:space="preserve">s appointment </w:t>
             </w:r>
           </w:p>
         </w:tc>
@@ -1227,7 +2664,19 @@
             <w:tcW w:w="1795" w:type="dxa"/>
           </w:tcPr>
           <w:p>
-            <w:r>
+            <w:pPr>
+              <w:rPr>
+                <w:rFonts w:cstheme="minorHAnsi"/>
+                <w:sz w:val="21"/>
+                <w:szCs w:val="21"/>
+              </w:rPr>
+            </w:pPr>
+            <w:r>
+              <w:rPr>
+                <w:rFonts w:cstheme="minorHAnsi"/>
+                <w:sz w:val="21"/>
+                <w:szCs w:val="21"/>
+              </w:rPr>
               <w:t>Post-conditions:</w:t>
             </w:r>
           </w:p>
@@ -1237,63 +2686,243 @@
             <w:tcW w:w="7195" w:type="dxa"/>
           </w:tcPr>
           <w:p>
-            <w:r>
-              <w:t>The user’s pet profile add to the appointment that has been made</w:t>
-            </w:r>
-          </w:p>
-          <w:p>
-            <w:r>
+            <w:pPr>
+              <w:rPr>
+                <w:rFonts w:cstheme="minorHAnsi"/>
+                <w:sz w:val="21"/>
+                <w:szCs w:val="21"/>
+              </w:rPr>
+            </w:pPr>
+            <w:r>
+              <w:rPr>
+                <w:rFonts w:cstheme="minorHAnsi"/>
+                <w:sz w:val="21"/>
+                <w:szCs w:val="21"/>
+              </w:rPr>
+              <w:t xml:space="preserve">The user’s pet profile </w:t>
+            </w:r>
+            <w:proofErr w:type="gramStart"/>
+            <w:r>
+              <w:rPr>
+                <w:rFonts w:cstheme="minorHAnsi"/>
+                <w:sz w:val="21"/>
+                <w:szCs w:val="21"/>
+              </w:rPr>
+              <w:t>add</w:t>
+            </w:r>
+            <w:proofErr w:type="gramEnd"/>
+            <w:r>
+              <w:rPr>
+                <w:rFonts w:cstheme="minorHAnsi"/>
+                <w:sz w:val="21"/>
+                <w:szCs w:val="21"/>
+              </w:rPr>
+              <w:t xml:space="preserve"> to the appointment that has been made</w:t>
+            </w:r>
+          </w:p>
+          <w:p>
+            <w:pPr>
+              <w:rPr>
+                <w:rFonts w:cstheme="minorHAnsi"/>
+                <w:sz w:val="21"/>
+                <w:szCs w:val="21"/>
+              </w:rPr>
+            </w:pPr>
+            <w:r>
+              <w:rPr>
+                <w:rFonts w:cstheme="minorHAnsi"/>
+                <w:sz w:val="21"/>
+                <w:szCs w:val="21"/>
+              </w:rPr>
               <w:t>Store owner can check the user’s pet conditions</w:t>
             </w:r>
           </w:p>
         </w:tc>
       </w:tr>
     </w:tbl>
-    <w:p/>
     <w:p>
       <w:pPr>
-        <w:ind w:firstLine="360"/>
-        <w:rPr>
-          <w:rFonts w:asciiTheme="minorEastAsia" w:hAnsiTheme="minorEastAsia"/>
-        </w:rPr>
-      </w:pPr>
-      <w:r>
-        <w:rPr>
-          <w:rFonts w:asciiTheme="minorEastAsia" w:hAnsiTheme="minorEastAsia"/>
-        </w:rPr>
-        <w:t>Architect styles:</w:t>
-      </w:r>
-      <w:r>
-        <w:rPr>
-          <w:rFonts w:asciiTheme="minorEastAsia" w:hAnsiTheme="minorEastAsia"/>
-        </w:rPr>
-        <w:t xml:space="preserve"> Blackboard</w:t>
-      </w:r>
+        <w:rPr>
+          <w:rFonts w:cstheme="minorHAnsi"/>
+          <w:sz w:val="21"/>
+          <w:szCs w:val="21"/>
+        </w:rPr>
+      </w:pPr>
     </w:p>
     <w:p>
       <w:pPr>
+        <w:ind w:firstLine="360"/>
+        <w:rPr>
+          <w:rFonts w:cstheme="minorHAnsi"/>
+          <w:sz w:val="21"/>
+          <w:szCs w:val="21"/>
+        </w:rPr>
+      </w:pPr>
+      <w:r>
+        <w:rPr>
+          <w:rFonts w:cstheme="minorHAnsi"/>
+          <w:sz w:val="21"/>
+          <w:szCs w:val="21"/>
+        </w:rPr>
+        <w:t>Architect styles:</w:t>
+      </w:r>
+      <w:r>
+        <w:rPr>
+          <w:rFonts w:cstheme="minorHAnsi"/>
+          <w:sz w:val="21"/>
+          <w:szCs w:val="21"/>
+        </w:rPr>
+        <w:t xml:space="preserve"> Blackboard</w:t>
+      </w:r>
+    </w:p>
+    <w:p>
+      <w:pPr>
+        <w:ind w:firstLine="360"/>
+        <w:rPr>
+          <w:rFonts w:cstheme="minorHAnsi"/>
+          <w:sz w:val="21"/>
+          <w:szCs w:val="21"/>
+        </w:rPr>
+      </w:pPr>
+      <w:r>
+        <w:rPr>
+          <w:rFonts w:cstheme="minorHAnsi"/>
+          <w:sz w:val="21"/>
+          <w:szCs w:val="21"/>
+        </w:rPr>
+        <w:t>Reason:</w:t>
+      </w:r>
+    </w:p>
+    <w:p>
+      <w:pPr>
+        <w:pStyle w:val="NormalWeb"/>
+        <w:numPr>
+          <w:ilvl w:val="0"/>
+          <w:numId w:val="9"/>
+        </w:numPr>
+        <w:spacing w:before="120" w:beforeAutospacing="0" w:after="144" w:afterAutospacing="0"/>
+        <w:ind w:right="48"/>
+        <w:jc w:val="both"/>
+        <w:rPr>
+          <w:rFonts w:asciiTheme="minorHAnsi" w:hAnsiTheme="minorHAnsi" w:cstheme="minorHAnsi"/>
+          <w:sz w:val="21"/>
+          <w:szCs w:val="21"/>
+        </w:rPr>
+      </w:pPr>
+      <w:r>
+        <w:rPr>
+          <w:rFonts w:asciiTheme="minorHAnsi" w:hAnsiTheme="minorHAnsi" w:cstheme="minorHAnsi"/>
+          <w:sz w:val="21"/>
+          <w:szCs w:val="21"/>
+        </w:rPr>
+        <w:lastRenderedPageBreak/>
+        <w:t>Provides scalability which provides easy to add or update knowledge source.</w:t>
+      </w:r>
+    </w:p>
+    <w:p>
+      <w:pPr>
+        <w:pStyle w:val="NormalWeb"/>
+        <w:numPr>
+          <w:ilvl w:val="0"/>
+          <w:numId w:val="9"/>
+        </w:numPr>
+        <w:spacing w:before="120" w:beforeAutospacing="0" w:after="144" w:afterAutospacing="0"/>
+        <w:ind w:right="48"/>
+        <w:jc w:val="both"/>
+        <w:rPr>
+          <w:rFonts w:asciiTheme="minorHAnsi" w:hAnsiTheme="minorHAnsi" w:cstheme="minorHAnsi"/>
+          <w:sz w:val="21"/>
+          <w:szCs w:val="21"/>
+        </w:rPr>
+      </w:pPr>
+      <w:r>
+        <w:rPr>
+          <w:rFonts w:asciiTheme="minorHAnsi" w:hAnsiTheme="minorHAnsi" w:cstheme="minorHAnsi"/>
+          <w:sz w:val="21"/>
+          <w:szCs w:val="21"/>
+        </w:rPr>
+        <w:t>Provides concurrency that allows all knowledge sources to work in parallel as they are independent of each other.</w:t>
+      </w:r>
+    </w:p>
+    <w:p>
+      <w:pPr>
+        <w:pStyle w:val="NormalWeb"/>
+        <w:numPr>
+          <w:ilvl w:val="0"/>
+          <w:numId w:val="9"/>
+        </w:numPr>
+        <w:spacing w:before="120" w:beforeAutospacing="0" w:after="144" w:afterAutospacing="0"/>
+        <w:ind w:right="48"/>
+        <w:jc w:val="both"/>
+        <w:rPr>
+          <w:rFonts w:asciiTheme="minorHAnsi" w:hAnsiTheme="minorHAnsi" w:cstheme="minorHAnsi"/>
+          <w:sz w:val="21"/>
+          <w:szCs w:val="21"/>
+        </w:rPr>
+      </w:pPr>
+      <w:r>
+        <w:rPr>
+          <w:rFonts w:asciiTheme="minorHAnsi" w:hAnsiTheme="minorHAnsi" w:cstheme="minorHAnsi"/>
+          <w:sz w:val="21"/>
+          <w:szCs w:val="21"/>
+        </w:rPr>
+        <w:t>The system sends notifications known as trigger and data to the clients when changes occur in the data.</w:t>
+      </w:r>
+    </w:p>
+    <w:p>
+      <w:pPr>
+        <w:numPr>
+          <w:ilvl w:val="0"/>
+          <w:numId w:val="9"/>
+        </w:numPr>
+        <w:shd w:val="clear" w:color="auto" w:fill="FFFFFF"/>
+        <w:spacing w:before="100" w:beforeAutospacing="1" w:after="100" w:afterAutospacing="1" w:line="240" w:lineRule="auto"/>
+        <w:rPr>
+          <w:rFonts w:eastAsia="Times New Roman" w:cstheme="minorHAnsi"/>
+          <w:sz w:val="21"/>
+          <w:szCs w:val="21"/>
+        </w:rPr>
+      </w:pPr>
+      <w:r>
+        <w:rPr>
+          <w:rFonts w:eastAsia="Times New Roman" w:cstheme="minorHAnsi"/>
+          <w:sz w:val="21"/>
+          <w:szCs w:val="21"/>
+        </w:rPr>
+        <w:t>Easy to add new applications</w:t>
+      </w:r>
+    </w:p>
+    <w:p>
+      <w:pPr>
         <w:ind w:left="360"/>
         <w:rPr>
-          <w:rFonts w:asciiTheme="minorEastAsia" w:hAnsiTheme="minorEastAsia"/>
-        </w:rPr>
-      </w:pPr>
-      <w:r>
-        <w:rPr>
-          <w:rFonts w:asciiTheme="minorEastAsia" w:hAnsiTheme="minorEastAsia"/>
-        </w:rPr>
-        <w:lastRenderedPageBreak/>
+          <w:rFonts w:cstheme="minorHAnsi"/>
+          <w:sz w:val="21"/>
+          <w:szCs w:val="21"/>
+        </w:rPr>
+      </w:pPr>
+      <w:r>
+        <w:rPr>
+          <w:rFonts w:cstheme="minorHAnsi"/>
+          <w:sz w:val="21"/>
+          <w:szCs w:val="21"/>
+        </w:rPr>
         <w:t>Sequence diagram</w:t>
       </w:r>
       <w:r>
         <w:rPr>
-          <w:rFonts w:asciiTheme="minorEastAsia" w:hAnsiTheme="minorEastAsia"/>
+          <w:rFonts w:cstheme="minorHAnsi"/>
+          <w:sz w:val="21"/>
+          <w:szCs w:val="21"/>
         </w:rPr>
         <w:t xml:space="preserve">: </w:t>
       </w:r>
       <w:r>
         <w:rPr>
-          <w:rFonts w:asciiTheme="minorEastAsia" w:hAnsiTheme="minorEastAsia"/>
+          <w:rFonts w:cstheme="minorHAnsi"/>
           <w:noProof/>
+          <w:sz w:val="21"/>
+          <w:szCs w:val="21"/>
         </w:rPr>
         <w:drawing>
           <wp:inline distT="0" distB="0" distL="0" distR="0" wp14:anchorId="50760EDA" wp14:editId="16E1822A">
@@ -1313,7 +2942,7 @@
                     </pic:cNvPicPr>
                   </pic:nvPicPr>
                   <pic:blipFill>
-                    <a:blip r:embed="rId9">
+                    <a:blip r:embed="rId10">
                       <a:extLst>
                         <a:ext uri="{28A0092B-C50C-407E-A947-70E740481C1C}">
                           <a14:useLocalDpi xmlns:a14="http://schemas.microsoft.com/office/drawing/2010/main" val="0"/>
@@ -1349,7 +2978,9 @@
       <w:pPr>
         <w:ind w:left="360"/>
         <w:rPr>
-          <w:rFonts w:asciiTheme="minorEastAsia" w:hAnsiTheme="minorEastAsia"/>
+          <w:rFonts w:cstheme="minorHAnsi"/>
+          <w:sz w:val="21"/>
+          <w:szCs w:val="21"/>
         </w:rPr>
       </w:pPr>
     </w:p>
@@ -1357,13 +2988,20 @@
       <w:pPr>
         <w:ind w:left="360"/>
         <w:rPr>
-          <w:rFonts w:asciiTheme="minorEastAsia" w:hAnsiTheme="minorEastAsia"/>
+          <w:rFonts w:cstheme="minorHAnsi"/>
+          <w:sz w:val="21"/>
+          <w:szCs w:val="21"/>
         </w:rPr>
       </w:pPr>
     </w:p>
     <w:p>
       <w:pPr>
         <w:ind w:left="360"/>
+        <w:rPr>
+          <w:rFonts w:cstheme="minorHAnsi"/>
+          <w:sz w:val="21"/>
+          <w:szCs w:val="21"/>
+        </w:rPr>
       </w:pPr>
     </w:p>
     <w:sectPr>
@@ -1379,6 +3017,118 @@
 <file path=word/numbering.xml><?xml version="1.0" encoding="utf-8"?>
 <w:numbering xmlns:wpc="http://schemas.microsoft.com/office/word/2010/wordprocessingCanvas" xmlns:cx="http://schemas.microsoft.com/office/drawing/2014/chartex" xmlns:cx1="http://schemas.microsoft.com/office/drawing/2015/9/8/chartex" xmlns:cx2="http://schemas.microsoft.com/office/drawing/2015/10/21/chartex" xmlns:cx3="http://schemas.microsoft.com/office/drawing/2016/5/9/chartex" xmlns:cx4="http://schemas.microsoft.com/office/drawing/2016/5/10/chartex" xmlns:cx5="http://schemas.microsoft.com/office/drawing/2016/5/11/chartex" xmlns:cx6="http://schemas.microsoft.com/office/drawing/2016/5/12/chartex" xmlns:cx7="http://schemas.microsoft.com/office/drawing/2016/5/13/chartex" xmlns:cx8="http://schemas.microsoft.com/office/drawing/2016/5/14/chartex" xmlns:mc="http://schemas.openxmlformats.org/markup-compatibility/2006" xmlns:aink="http://schemas.microsoft.com/office/drawing/2016/ink" xmlns:am3d="http://schemas.microsoft.com/office/drawing/2017/model3d" xmlns:o="urn:schemas-microsoft-com:office:office" xmlns:r="http://schemas.openxmlformats.org/officeDocument/2006/relationships" xmlns:m="http://schemas.openxmlformats.org/officeDocument/2006/math" xmlns:v="urn:schemas-microsoft-com:vml" xmlns:wp14="http://schemas.microsoft.com/office/word/2010/wordprocessingDrawing" xmlns:wp="http://schemas.openxmlformats.org/drawingml/2006/wordprocessingDrawing" xmlns:w10="urn:schemas-microsoft-com:office:word" xmlns:w="http://schemas.openxmlformats.org/wordprocessingml/2006/main" xmlns:w14="http://schemas.microsoft.com/office/word/2010/wordml" xmlns:w15="http://schemas.microsoft.com/office/word/2012/wordml" xmlns:w16cex="http://schemas.microsoft.com/office/word/2018/wordml/cex" xmlns:w16cid="http://schemas.microsoft.com/office/word/2016/wordml/cid" xmlns:w16="http://schemas.microsoft.com/office/word/2018/wordml" xmlns:w16sdtdh="http://schemas.microsoft.com/office/word/2020/wordml/sdtdatahash" xmlns:w16se="http://schemas.microsoft.com/office/word/2015/wordml/symex" xmlns:wpg="http://schemas.microsoft.com/office/word/2010/wordprocessingGroup" xmlns:wpi="http://schemas.microsoft.com/office/word/2010/wordprocessingInk" xmlns:wne="http://schemas.microsoft.com/office/word/2006/wordml" xmlns:wps="http://schemas.microsoft.com/office/word/2010/wordprocessingShape" mc:Ignorable="w14 w15 w16se w16cid w16 w16cex w16sdtdh wp14">
   <w:abstractNum w:abstractNumId="0" w15:restartNumberingAfterBreak="0">
+    <w:nsid w:val="0AE06DAB"/>
+    <w:multiLevelType w:val="hybridMultilevel"/>
+    <w:tmpl w:val="AA9A5038"/>
+    <w:lvl w:ilvl="0" w:tplc="DAD80B44">
+      <w:numFmt w:val="bullet"/>
+      <w:lvlText w:val="-"/>
+      <w:lvlJc w:val="left"/>
+      <w:pPr>
+        <w:ind w:left="720" w:hanging="360"/>
+      </w:pPr>
+      <w:rPr>
+        <w:rFonts w:ascii="Yu Mincho" w:eastAsia="Yu Mincho" w:hAnsi="Yu Mincho" w:cstheme="minorBidi" w:hint="eastAsia"/>
+      </w:rPr>
+    </w:lvl>
+    <w:lvl w:ilvl="1" w:tplc="04090003" w:tentative="1">
+      <w:start w:val="1"/>
+      <w:numFmt w:val="bullet"/>
+      <w:lvlText w:val="o"/>
+      <w:lvlJc w:val="left"/>
+      <w:pPr>
+        <w:ind w:left="1440" w:hanging="360"/>
+      </w:pPr>
+      <w:rPr>
+        <w:rFonts w:ascii="Courier New" w:hAnsi="Courier New" w:cs="Courier New" w:hint="default"/>
+      </w:rPr>
+    </w:lvl>
+    <w:lvl w:ilvl="2" w:tplc="04090005" w:tentative="1">
+      <w:start w:val="1"/>
+      <w:numFmt w:val="bullet"/>
+      <w:lvlText w:val=""/>
+      <w:lvlJc w:val="left"/>
+      <w:pPr>
+        <w:ind w:left="2160" w:hanging="360"/>
+      </w:pPr>
+      <w:rPr>
+        <w:rFonts w:ascii="Wingdings" w:hAnsi="Wingdings" w:hint="default"/>
+      </w:rPr>
+    </w:lvl>
+    <w:lvl w:ilvl="3" w:tplc="04090001" w:tentative="1">
+      <w:start w:val="1"/>
+      <w:numFmt w:val="bullet"/>
+      <w:lvlText w:val=""/>
+      <w:lvlJc w:val="left"/>
+      <w:pPr>
+        <w:ind w:left="2880" w:hanging="360"/>
+      </w:pPr>
+      <w:rPr>
+        <w:rFonts w:ascii="Symbol" w:hAnsi="Symbol" w:hint="default"/>
+      </w:rPr>
+    </w:lvl>
+    <w:lvl w:ilvl="4" w:tplc="04090003" w:tentative="1">
+      <w:start w:val="1"/>
+      <w:numFmt w:val="bullet"/>
+      <w:lvlText w:val="o"/>
+      <w:lvlJc w:val="left"/>
+      <w:pPr>
+        <w:ind w:left="3600" w:hanging="360"/>
+      </w:pPr>
+      <w:rPr>
+        <w:rFonts w:ascii="Courier New" w:hAnsi="Courier New" w:cs="Courier New" w:hint="default"/>
+      </w:rPr>
+    </w:lvl>
+    <w:lvl w:ilvl="5" w:tplc="04090005" w:tentative="1">
+      <w:start w:val="1"/>
+      <w:numFmt w:val="bullet"/>
+      <w:lvlText w:val=""/>
+      <w:lvlJc w:val="left"/>
+      <w:pPr>
+        <w:ind w:left="4320" w:hanging="360"/>
+      </w:pPr>
+      <w:rPr>
+        <w:rFonts w:ascii="Wingdings" w:hAnsi="Wingdings" w:hint="default"/>
+      </w:rPr>
+    </w:lvl>
+    <w:lvl w:ilvl="6" w:tplc="04090001" w:tentative="1">
+      <w:start w:val="1"/>
+      <w:numFmt w:val="bullet"/>
+      <w:lvlText w:val=""/>
+      <w:lvlJc w:val="left"/>
+      <w:pPr>
+        <w:ind w:left="5040" w:hanging="360"/>
+      </w:pPr>
+      <w:rPr>
+        <w:rFonts w:ascii="Symbol" w:hAnsi="Symbol" w:hint="default"/>
+      </w:rPr>
+    </w:lvl>
+    <w:lvl w:ilvl="7" w:tplc="04090003" w:tentative="1">
+      <w:start w:val="1"/>
+      <w:numFmt w:val="bullet"/>
+      <w:lvlText w:val="o"/>
+      <w:lvlJc w:val="left"/>
+      <w:pPr>
+        <w:ind w:left="5760" w:hanging="360"/>
+      </w:pPr>
+      <w:rPr>
+        <w:rFonts w:ascii="Courier New" w:hAnsi="Courier New" w:cs="Courier New" w:hint="default"/>
+      </w:rPr>
+    </w:lvl>
+    <w:lvl w:ilvl="8" w:tplc="04090005" w:tentative="1">
+      <w:start w:val="1"/>
+      <w:numFmt w:val="bullet"/>
+      <w:lvlText w:val=""/>
+      <w:lvlJc w:val="left"/>
+      <w:pPr>
+        <w:ind w:left="6480" w:hanging="360"/>
+      </w:pPr>
+      <w:rPr>
+        <w:rFonts w:ascii="Wingdings" w:hAnsi="Wingdings" w:hint="default"/>
+      </w:rPr>
+    </w:lvl>
+  </w:abstractNum>
+  <w:abstractNum w:abstractNumId="1" w15:restartNumberingAfterBreak="0">
     <w:nsid w:val="10DE38C6"/>
     <w:multiLevelType w:val="hybridMultilevel"/>
     <w:tmpl w:val="75140DF0"/>
@@ -1467,7 +3217,7 @@
       </w:pPr>
     </w:lvl>
   </w:abstractNum>
-  <w:abstractNum w:abstractNumId="1" w15:restartNumberingAfterBreak="0">
+  <w:abstractNum w:abstractNumId="2" w15:restartNumberingAfterBreak="0">
     <w:nsid w:val="1F664DB2"/>
     <w:multiLevelType w:val="hybridMultilevel"/>
     <w:tmpl w:val="DC4CE59C"/>
@@ -1556,7 +3306,156 @@
       </w:pPr>
     </w:lvl>
   </w:abstractNum>
-  <w:abstractNum w:abstractNumId="2" w15:restartNumberingAfterBreak="0">
+  <w:abstractNum w:abstractNumId="3" w15:restartNumberingAfterBreak="0">
+    <w:nsid w:val="22402B81"/>
+    <w:multiLevelType w:val="multilevel"/>
+    <w:tmpl w:val="3EC47152"/>
+    <w:lvl w:ilvl="0">
+      <w:start w:val="1"/>
+      <w:numFmt w:val="bullet"/>
+      <w:lvlText w:val=""/>
+      <w:lvlJc w:val="left"/>
+      <w:pPr>
+        <w:tabs>
+          <w:tab w:val="num" w:pos="720"/>
+        </w:tabs>
+        <w:ind w:left="720" w:hanging="360"/>
+      </w:pPr>
+      <w:rPr>
+        <w:rFonts w:ascii="Symbol" w:hAnsi="Symbol" w:hint="default"/>
+        <w:sz w:val="20"/>
+      </w:rPr>
+    </w:lvl>
+    <w:lvl w:ilvl="1" w:tentative="1">
+      <w:start w:val="1"/>
+      <w:numFmt w:val="bullet"/>
+      <w:lvlText w:val=""/>
+      <w:lvlJc w:val="left"/>
+      <w:pPr>
+        <w:tabs>
+          <w:tab w:val="num" w:pos="1440"/>
+        </w:tabs>
+        <w:ind w:left="1440" w:hanging="360"/>
+      </w:pPr>
+      <w:rPr>
+        <w:rFonts w:ascii="Symbol" w:hAnsi="Symbol" w:hint="default"/>
+        <w:sz w:val="20"/>
+      </w:rPr>
+    </w:lvl>
+    <w:lvl w:ilvl="2" w:tentative="1">
+      <w:start w:val="1"/>
+      <w:numFmt w:val="bullet"/>
+      <w:lvlText w:val=""/>
+      <w:lvlJc w:val="left"/>
+      <w:pPr>
+        <w:tabs>
+          <w:tab w:val="num" w:pos="2160"/>
+        </w:tabs>
+        <w:ind w:left="2160" w:hanging="360"/>
+      </w:pPr>
+      <w:rPr>
+        <w:rFonts w:ascii="Symbol" w:hAnsi="Symbol" w:hint="default"/>
+        <w:sz w:val="20"/>
+      </w:rPr>
+    </w:lvl>
+    <w:lvl w:ilvl="3" w:tentative="1">
+      <w:start w:val="1"/>
+      <w:numFmt w:val="bullet"/>
+      <w:lvlText w:val=""/>
+      <w:lvlJc w:val="left"/>
+      <w:pPr>
+        <w:tabs>
+          <w:tab w:val="num" w:pos="2880"/>
+        </w:tabs>
+        <w:ind w:left="2880" w:hanging="360"/>
+      </w:pPr>
+      <w:rPr>
+        <w:rFonts w:ascii="Symbol" w:hAnsi="Symbol" w:hint="default"/>
+        <w:sz w:val="20"/>
+      </w:rPr>
+    </w:lvl>
+    <w:lvl w:ilvl="4" w:tentative="1">
+      <w:start w:val="1"/>
+      <w:numFmt w:val="bullet"/>
+      <w:lvlText w:val=""/>
+      <w:lvlJc w:val="left"/>
+      <w:pPr>
+        <w:tabs>
+          <w:tab w:val="num" w:pos="3600"/>
+        </w:tabs>
+        <w:ind w:left="3600" w:hanging="360"/>
+      </w:pPr>
+      <w:rPr>
+        <w:rFonts w:ascii="Symbol" w:hAnsi="Symbol" w:hint="default"/>
+        <w:sz w:val="20"/>
+      </w:rPr>
+    </w:lvl>
+    <w:lvl w:ilvl="5" w:tentative="1">
+      <w:start w:val="1"/>
+      <w:numFmt w:val="bullet"/>
+      <w:lvlText w:val=""/>
+      <w:lvlJc w:val="left"/>
+      <w:pPr>
+        <w:tabs>
+          <w:tab w:val="num" w:pos="4320"/>
+        </w:tabs>
+        <w:ind w:left="4320" w:hanging="360"/>
+      </w:pPr>
+      <w:rPr>
+        <w:rFonts w:ascii="Symbol" w:hAnsi="Symbol" w:hint="default"/>
+        <w:sz w:val="20"/>
+      </w:rPr>
+    </w:lvl>
+    <w:lvl w:ilvl="6" w:tentative="1">
+      <w:start w:val="1"/>
+      <w:numFmt w:val="bullet"/>
+      <w:lvlText w:val=""/>
+      <w:lvlJc w:val="left"/>
+      <w:pPr>
+        <w:tabs>
+          <w:tab w:val="num" w:pos="5040"/>
+        </w:tabs>
+        <w:ind w:left="5040" w:hanging="360"/>
+      </w:pPr>
+      <w:rPr>
+        <w:rFonts w:ascii="Symbol" w:hAnsi="Symbol" w:hint="default"/>
+        <w:sz w:val="20"/>
+      </w:rPr>
+    </w:lvl>
+    <w:lvl w:ilvl="7" w:tentative="1">
+      <w:start w:val="1"/>
+      <w:numFmt w:val="bullet"/>
+      <w:lvlText w:val=""/>
+      <w:lvlJc w:val="left"/>
+      <w:pPr>
+        <w:tabs>
+          <w:tab w:val="num" w:pos="5760"/>
+        </w:tabs>
+        <w:ind w:left="5760" w:hanging="360"/>
+      </w:pPr>
+      <w:rPr>
+        <w:rFonts w:ascii="Symbol" w:hAnsi="Symbol" w:hint="default"/>
+        <w:sz w:val="20"/>
+      </w:rPr>
+    </w:lvl>
+    <w:lvl w:ilvl="8" w:tentative="1">
+      <w:start w:val="1"/>
+      <w:numFmt w:val="bullet"/>
+      <w:lvlText w:val=""/>
+      <w:lvlJc w:val="left"/>
+      <w:pPr>
+        <w:tabs>
+          <w:tab w:val="num" w:pos="6480"/>
+        </w:tabs>
+        <w:ind w:left="6480" w:hanging="360"/>
+      </w:pPr>
+      <w:rPr>
+        <w:rFonts w:ascii="Symbol" w:hAnsi="Symbol" w:hint="default"/>
+        <w:sz w:val="20"/>
+      </w:rPr>
+    </w:lvl>
+  </w:abstractNum>
+  <w:abstractNum w:abstractNumId="4" w15:restartNumberingAfterBreak="0">
     <w:nsid w:val="2BFF1472"/>
     <w:multiLevelType w:val="hybridMultilevel"/>
     <w:tmpl w:val="9BD4C562"/>
@@ -1645,7 +3544,7 @@
       </w:pPr>
     </w:lvl>
   </w:abstractNum>
-  <w:abstractNum w:abstractNumId="3" w15:restartNumberingAfterBreak="0">
+  <w:abstractNum w:abstractNumId="5" w15:restartNumberingAfterBreak="0">
     <w:nsid w:val="32E8203B"/>
     <w:multiLevelType w:val="hybridMultilevel"/>
     <w:tmpl w:val="626C6570"/>
@@ -1734,7 +3633,305 @@
       </w:pPr>
     </w:lvl>
   </w:abstractNum>
-  <w:abstractNum w:abstractNumId="4" w15:restartNumberingAfterBreak="0">
+  <w:abstractNum w:abstractNumId="6" w15:restartNumberingAfterBreak="0">
+    <w:nsid w:val="41BB520B"/>
+    <w:multiLevelType w:val="multilevel"/>
+    <w:tmpl w:val="76C28C68"/>
+    <w:lvl w:ilvl="0">
+      <w:start w:val="1"/>
+      <w:numFmt w:val="bullet"/>
+      <w:lvlText w:val=""/>
+      <w:lvlJc w:val="left"/>
+      <w:pPr>
+        <w:tabs>
+          <w:tab w:val="num" w:pos="720"/>
+        </w:tabs>
+        <w:ind w:left="720" w:hanging="360"/>
+      </w:pPr>
+      <w:rPr>
+        <w:rFonts w:ascii="Symbol" w:hAnsi="Symbol" w:hint="default"/>
+        <w:sz w:val="20"/>
+      </w:rPr>
+    </w:lvl>
+    <w:lvl w:ilvl="1" w:tentative="1">
+      <w:start w:val="1"/>
+      <w:numFmt w:val="bullet"/>
+      <w:lvlText w:val="o"/>
+      <w:lvlJc w:val="left"/>
+      <w:pPr>
+        <w:tabs>
+          <w:tab w:val="num" w:pos="1440"/>
+        </w:tabs>
+        <w:ind w:left="1440" w:hanging="360"/>
+      </w:pPr>
+      <w:rPr>
+        <w:rFonts w:ascii="Courier New" w:hAnsi="Courier New" w:hint="default"/>
+        <w:sz w:val="20"/>
+      </w:rPr>
+    </w:lvl>
+    <w:lvl w:ilvl="2" w:tentative="1">
+      <w:start w:val="1"/>
+      <w:numFmt w:val="bullet"/>
+      <w:lvlText w:val=""/>
+      <w:lvlJc w:val="left"/>
+      <w:pPr>
+        <w:tabs>
+          <w:tab w:val="num" w:pos="2160"/>
+        </w:tabs>
+        <w:ind w:left="2160" w:hanging="360"/>
+      </w:pPr>
+      <w:rPr>
+        <w:rFonts w:ascii="Wingdings" w:hAnsi="Wingdings" w:hint="default"/>
+        <w:sz w:val="20"/>
+      </w:rPr>
+    </w:lvl>
+    <w:lvl w:ilvl="3" w:tentative="1">
+      <w:start w:val="1"/>
+      <w:numFmt w:val="bullet"/>
+      <w:lvlText w:val=""/>
+      <w:lvlJc w:val="left"/>
+      <w:pPr>
+        <w:tabs>
+          <w:tab w:val="num" w:pos="2880"/>
+        </w:tabs>
+        <w:ind w:left="2880" w:hanging="360"/>
+      </w:pPr>
+      <w:rPr>
+        <w:rFonts w:ascii="Wingdings" w:hAnsi="Wingdings" w:hint="default"/>
+        <w:sz w:val="20"/>
+      </w:rPr>
+    </w:lvl>
+    <w:lvl w:ilvl="4" w:tentative="1">
+      <w:start w:val="1"/>
+      <w:numFmt w:val="bullet"/>
+      <w:lvlText w:val=""/>
+      <w:lvlJc w:val="left"/>
+      <w:pPr>
+        <w:tabs>
+          <w:tab w:val="num" w:pos="3600"/>
+        </w:tabs>
+        <w:ind w:left="3600" w:hanging="360"/>
+      </w:pPr>
+      <w:rPr>
+        <w:rFonts w:ascii="Wingdings" w:hAnsi="Wingdings" w:hint="default"/>
+        <w:sz w:val="20"/>
+      </w:rPr>
+    </w:lvl>
+    <w:lvl w:ilvl="5" w:tentative="1">
+      <w:start w:val="1"/>
+      <w:numFmt w:val="bullet"/>
+      <w:lvlText w:val=""/>
+      <w:lvlJc w:val="left"/>
+      <w:pPr>
+        <w:tabs>
+          <w:tab w:val="num" w:pos="4320"/>
+        </w:tabs>
+        <w:ind w:left="4320" w:hanging="360"/>
+      </w:pPr>
+      <w:rPr>
+        <w:rFonts w:ascii="Wingdings" w:hAnsi="Wingdings" w:hint="default"/>
+        <w:sz w:val="20"/>
+      </w:rPr>
+    </w:lvl>
+    <w:lvl w:ilvl="6" w:tentative="1">
+      <w:start w:val="1"/>
+      <w:numFmt w:val="bullet"/>
+      <w:lvlText w:val=""/>
+      <w:lvlJc w:val="left"/>
+      <w:pPr>
+        <w:tabs>
+          <w:tab w:val="num" w:pos="5040"/>
+        </w:tabs>
+        <w:ind w:left="5040" w:hanging="360"/>
+      </w:pPr>
+      <w:rPr>
+        <w:rFonts w:ascii="Wingdings" w:hAnsi="Wingdings" w:hint="default"/>
+        <w:sz w:val="20"/>
+      </w:rPr>
+    </w:lvl>
+    <w:lvl w:ilvl="7" w:tentative="1">
+      <w:start w:val="1"/>
+      <w:numFmt w:val="bullet"/>
+      <w:lvlText w:val=""/>
+      <w:lvlJc w:val="left"/>
+      <w:pPr>
+        <w:tabs>
+          <w:tab w:val="num" w:pos="5760"/>
+        </w:tabs>
+        <w:ind w:left="5760" w:hanging="360"/>
+      </w:pPr>
+      <w:rPr>
+        <w:rFonts w:ascii="Wingdings" w:hAnsi="Wingdings" w:hint="default"/>
+        <w:sz w:val="20"/>
+      </w:rPr>
+    </w:lvl>
+    <w:lvl w:ilvl="8" w:tentative="1">
+      <w:start w:val="1"/>
+      <w:numFmt w:val="bullet"/>
+      <w:lvlText w:val=""/>
+      <w:lvlJc w:val="left"/>
+      <w:pPr>
+        <w:tabs>
+          <w:tab w:val="num" w:pos="6480"/>
+        </w:tabs>
+        <w:ind w:left="6480" w:hanging="360"/>
+      </w:pPr>
+      <w:rPr>
+        <w:rFonts w:ascii="Wingdings" w:hAnsi="Wingdings" w:hint="default"/>
+        <w:sz w:val="20"/>
+      </w:rPr>
+    </w:lvl>
+  </w:abstractNum>
+  <w:abstractNum w:abstractNumId="7" w15:restartNumberingAfterBreak="0">
+    <w:nsid w:val="43E03DDA"/>
+    <w:multiLevelType w:val="multilevel"/>
+    <w:tmpl w:val="084A4524"/>
+    <w:lvl w:ilvl="0">
+      <w:start w:val="1"/>
+      <w:numFmt w:val="bullet"/>
+      <w:lvlText w:val=""/>
+      <w:lvlJc w:val="left"/>
+      <w:pPr>
+        <w:tabs>
+          <w:tab w:val="num" w:pos="720"/>
+        </w:tabs>
+        <w:ind w:left="720" w:hanging="360"/>
+      </w:pPr>
+      <w:rPr>
+        <w:rFonts w:ascii="Symbol" w:hAnsi="Symbol" w:hint="default"/>
+        <w:sz w:val="20"/>
+      </w:rPr>
+    </w:lvl>
+    <w:lvl w:ilvl="1" w:tentative="1">
+      <w:start w:val="1"/>
+      <w:numFmt w:val="bullet"/>
+      <w:lvlText w:val="o"/>
+      <w:lvlJc w:val="left"/>
+      <w:pPr>
+        <w:tabs>
+          <w:tab w:val="num" w:pos="1440"/>
+        </w:tabs>
+        <w:ind w:left="1440" w:hanging="360"/>
+      </w:pPr>
+      <w:rPr>
+        <w:rFonts w:ascii="Courier New" w:hAnsi="Courier New" w:hint="default"/>
+        <w:sz w:val="20"/>
+      </w:rPr>
+    </w:lvl>
+    <w:lvl w:ilvl="2" w:tentative="1">
+      <w:start w:val="1"/>
+      <w:numFmt w:val="bullet"/>
+      <w:lvlText w:val=""/>
+      <w:lvlJc w:val="left"/>
+      <w:pPr>
+        <w:tabs>
+          <w:tab w:val="num" w:pos="2160"/>
+        </w:tabs>
+        <w:ind w:left="2160" w:hanging="360"/>
+      </w:pPr>
+      <w:rPr>
+        <w:rFonts w:ascii="Wingdings" w:hAnsi="Wingdings" w:hint="default"/>
+        <w:sz w:val="20"/>
+      </w:rPr>
+    </w:lvl>
+    <w:lvl w:ilvl="3" w:tentative="1">
+      <w:start w:val="1"/>
+      <w:numFmt w:val="bullet"/>
+      <w:lvlText w:val=""/>
+      <w:lvlJc w:val="left"/>
+      <w:pPr>
+        <w:tabs>
+          <w:tab w:val="num" w:pos="2880"/>
+        </w:tabs>
+        <w:ind w:left="2880" w:hanging="360"/>
+      </w:pPr>
+      <w:rPr>
+        <w:rFonts w:ascii="Wingdings" w:hAnsi="Wingdings" w:hint="default"/>
+        <w:sz w:val="20"/>
+      </w:rPr>
+    </w:lvl>
+    <w:lvl w:ilvl="4" w:tentative="1">
+      <w:start w:val="1"/>
+      <w:numFmt w:val="bullet"/>
+      <w:lvlText w:val=""/>
+      <w:lvlJc w:val="left"/>
+      <w:pPr>
+        <w:tabs>
+          <w:tab w:val="num" w:pos="3600"/>
+        </w:tabs>
+        <w:ind w:left="3600" w:hanging="360"/>
+      </w:pPr>
+      <w:rPr>
+        <w:rFonts w:ascii="Wingdings" w:hAnsi="Wingdings" w:hint="default"/>
+        <w:sz w:val="20"/>
+      </w:rPr>
+    </w:lvl>
+    <w:lvl w:ilvl="5" w:tentative="1">
+      <w:start w:val="1"/>
+      <w:numFmt w:val="bullet"/>
+      <w:lvlText w:val=""/>
+      <w:lvlJc w:val="left"/>
+      <w:pPr>
+        <w:tabs>
+          <w:tab w:val="num" w:pos="4320"/>
+        </w:tabs>
+        <w:ind w:left="4320" w:hanging="360"/>
+      </w:pPr>
+      <w:rPr>
+        <w:rFonts w:ascii="Wingdings" w:hAnsi="Wingdings" w:hint="default"/>
+        <w:sz w:val="20"/>
+      </w:rPr>
+    </w:lvl>
+    <w:lvl w:ilvl="6" w:tentative="1">
+      <w:start w:val="1"/>
+      <w:numFmt w:val="bullet"/>
+      <w:lvlText w:val=""/>
+      <w:lvlJc w:val="left"/>
+      <w:pPr>
+        <w:tabs>
+          <w:tab w:val="num" w:pos="5040"/>
+        </w:tabs>
+        <w:ind w:left="5040" w:hanging="360"/>
+      </w:pPr>
+      <w:rPr>
+        <w:rFonts w:ascii="Wingdings" w:hAnsi="Wingdings" w:hint="default"/>
+        <w:sz w:val="20"/>
+      </w:rPr>
+    </w:lvl>
+    <w:lvl w:ilvl="7" w:tentative="1">
+      <w:start w:val="1"/>
+      <w:numFmt w:val="bullet"/>
+      <w:lvlText w:val=""/>
+      <w:lvlJc w:val="left"/>
+      <w:pPr>
+        <w:tabs>
+          <w:tab w:val="num" w:pos="5760"/>
+        </w:tabs>
+        <w:ind w:left="5760" w:hanging="360"/>
+      </w:pPr>
+      <w:rPr>
+        <w:rFonts w:ascii="Wingdings" w:hAnsi="Wingdings" w:hint="default"/>
+        <w:sz w:val="20"/>
+      </w:rPr>
+    </w:lvl>
+    <w:lvl w:ilvl="8" w:tentative="1">
+      <w:start w:val="1"/>
+      <w:numFmt w:val="bullet"/>
+      <w:lvlText w:val=""/>
+      <w:lvlJc w:val="left"/>
+      <w:pPr>
+        <w:tabs>
+          <w:tab w:val="num" w:pos="6480"/>
+        </w:tabs>
+        <w:ind w:left="6480" w:hanging="360"/>
+      </w:pPr>
+      <w:rPr>
+        <w:rFonts w:ascii="Wingdings" w:hAnsi="Wingdings" w:hint="default"/>
+        <w:sz w:val="20"/>
+      </w:rPr>
+    </w:lvl>
+  </w:abstractNum>
+  <w:abstractNum w:abstractNumId="8" w15:restartNumberingAfterBreak="0">
     <w:nsid w:val="477E7D12"/>
     <w:multiLevelType w:val="hybridMultilevel"/>
     <w:tmpl w:val="F4C61544"/>
@@ -1823,7 +4020,7 @@
       </w:pPr>
     </w:lvl>
   </w:abstractNum>
-  <w:abstractNum w:abstractNumId="5" w15:restartNumberingAfterBreak="0">
+  <w:abstractNum w:abstractNumId="9" w15:restartNumberingAfterBreak="0">
     <w:nsid w:val="55403235"/>
     <w:multiLevelType w:val="hybridMultilevel"/>
     <w:tmpl w:val="44028C34"/>
@@ -1912,7 +4109,7 @@
       </w:pPr>
     </w:lvl>
   </w:abstractNum>
-  <w:abstractNum w:abstractNumId="6" w15:restartNumberingAfterBreak="0">
+  <w:abstractNum w:abstractNumId="10" w15:restartNumberingAfterBreak="0">
     <w:nsid w:val="57DA001E"/>
     <w:multiLevelType w:val="hybridMultilevel"/>
     <w:tmpl w:val="630C40D4"/>
@@ -2025,7 +4222,156 @@
       </w:rPr>
     </w:lvl>
   </w:abstractNum>
-  <w:abstractNum w:abstractNumId="7" w15:restartNumberingAfterBreak="0">
+  <w:abstractNum w:abstractNumId="11" w15:restartNumberingAfterBreak="0">
+    <w:nsid w:val="63BA1E2A"/>
+    <w:multiLevelType w:val="multilevel"/>
+    <w:tmpl w:val="B03A5836"/>
+    <w:lvl w:ilvl="0">
+      <w:start w:val="1"/>
+      <w:numFmt w:val="bullet"/>
+      <w:lvlText w:val=""/>
+      <w:lvlJc w:val="left"/>
+      <w:pPr>
+        <w:tabs>
+          <w:tab w:val="num" w:pos="720"/>
+        </w:tabs>
+        <w:ind w:left="720" w:hanging="360"/>
+      </w:pPr>
+      <w:rPr>
+        <w:rFonts w:ascii="Symbol" w:hAnsi="Symbol" w:hint="default"/>
+        <w:sz w:val="20"/>
+      </w:rPr>
+    </w:lvl>
+    <w:lvl w:ilvl="1" w:tentative="1">
+      <w:start w:val="1"/>
+      <w:numFmt w:val="bullet"/>
+      <w:lvlText w:val=""/>
+      <w:lvlJc w:val="left"/>
+      <w:pPr>
+        <w:tabs>
+          <w:tab w:val="num" w:pos="1440"/>
+        </w:tabs>
+        <w:ind w:left="1440" w:hanging="360"/>
+      </w:pPr>
+      <w:rPr>
+        <w:rFonts w:ascii="Symbol" w:hAnsi="Symbol" w:hint="default"/>
+        <w:sz w:val="20"/>
+      </w:rPr>
+    </w:lvl>
+    <w:lvl w:ilvl="2" w:tentative="1">
+      <w:start w:val="1"/>
+      <w:numFmt w:val="bullet"/>
+      <w:lvlText w:val=""/>
+      <w:lvlJc w:val="left"/>
+      <w:pPr>
+        <w:tabs>
+          <w:tab w:val="num" w:pos="2160"/>
+        </w:tabs>
+        <w:ind w:left="2160" w:hanging="360"/>
+      </w:pPr>
+      <w:rPr>
+        <w:rFonts w:ascii="Symbol" w:hAnsi="Symbol" w:hint="default"/>
+        <w:sz w:val="20"/>
+      </w:rPr>
+    </w:lvl>
+    <w:lvl w:ilvl="3" w:tentative="1">
+      <w:start w:val="1"/>
+      <w:numFmt w:val="bullet"/>
+      <w:lvlText w:val=""/>
+      <w:lvlJc w:val="left"/>
+      <w:pPr>
+        <w:tabs>
+          <w:tab w:val="num" w:pos="2880"/>
+        </w:tabs>
+        <w:ind w:left="2880" w:hanging="360"/>
+      </w:pPr>
+      <w:rPr>
+        <w:rFonts w:ascii="Symbol" w:hAnsi="Symbol" w:hint="default"/>
+        <w:sz w:val="20"/>
+      </w:rPr>
+    </w:lvl>
+    <w:lvl w:ilvl="4" w:tentative="1">
+      <w:start w:val="1"/>
+      <w:numFmt w:val="bullet"/>
+      <w:lvlText w:val=""/>
+      <w:lvlJc w:val="left"/>
+      <w:pPr>
+        <w:tabs>
+          <w:tab w:val="num" w:pos="3600"/>
+        </w:tabs>
+        <w:ind w:left="3600" w:hanging="360"/>
+      </w:pPr>
+      <w:rPr>
+        <w:rFonts w:ascii="Symbol" w:hAnsi="Symbol" w:hint="default"/>
+        <w:sz w:val="20"/>
+      </w:rPr>
+    </w:lvl>
+    <w:lvl w:ilvl="5" w:tentative="1">
+      <w:start w:val="1"/>
+      <w:numFmt w:val="bullet"/>
+      <w:lvlText w:val=""/>
+      <w:lvlJc w:val="left"/>
+      <w:pPr>
+        <w:tabs>
+          <w:tab w:val="num" w:pos="4320"/>
+        </w:tabs>
+        <w:ind w:left="4320" w:hanging="360"/>
+      </w:pPr>
+      <w:rPr>
+        <w:rFonts w:ascii="Symbol" w:hAnsi="Symbol" w:hint="default"/>
+        <w:sz w:val="20"/>
+      </w:rPr>
+    </w:lvl>
+    <w:lvl w:ilvl="6" w:tentative="1">
+      <w:start w:val="1"/>
+      <w:numFmt w:val="bullet"/>
+      <w:lvlText w:val=""/>
+      <w:lvlJc w:val="left"/>
+      <w:pPr>
+        <w:tabs>
+          <w:tab w:val="num" w:pos="5040"/>
+        </w:tabs>
+        <w:ind w:left="5040" w:hanging="360"/>
+      </w:pPr>
+      <w:rPr>
+        <w:rFonts w:ascii="Symbol" w:hAnsi="Symbol" w:hint="default"/>
+        <w:sz w:val="20"/>
+      </w:rPr>
+    </w:lvl>
+    <w:lvl w:ilvl="7" w:tentative="1">
+      <w:start w:val="1"/>
+      <w:numFmt w:val="bullet"/>
+      <w:lvlText w:val=""/>
+      <w:lvlJc w:val="left"/>
+      <w:pPr>
+        <w:tabs>
+          <w:tab w:val="num" w:pos="5760"/>
+        </w:tabs>
+        <w:ind w:left="5760" w:hanging="360"/>
+      </w:pPr>
+      <w:rPr>
+        <w:rFonts w:ascii="Symbol" w:hAnsi="Symbol" w:hint="default"/>
+        <w:sz w:val="20"/>
+      </w:rPr>
+    </w:lvl>
+    <w:lvl w:ilvl="8" w:tentative="1">
+      <w:start w:val="1"/>
+      <w:numFmt w:val="bullet"/>
+      <w:lvlText w:val=""/>
+      <w:lvlJc w:val="left"/>
+      <w:pPr>
+        <w:tabs>
+          <w:tab w:val="num" w:pos="6480"/>
+        </w:tabs>
+        <w:ind w:left="6480" w:hanging="360"/>
+      </w:pPr>
+      <w:rPr>
+        <w:rFonts w:ascii="Symbol" w:hAnsi="Symbol" w:hint="default"/>
+        <w:sz w:val="20"/>
+      </w:rPr>
+    </w:lvl>
+  </w:abstractNum>
+  <w:abstractNum w:abstractNumId="12" w15:restartNumberingAfterBreak="0">
     <w:nsid w:val="69DB3CF8"/>
     <w:multiLevelType w:val="hybridMultilevel"/>
     <w:tmpl w:val="F2F8ADD0"/>
@@ -2114,29 +4460,196 @@
       </w:pPr>
     </w:lvl>
   </w:abstractNum>
+  <w:abstractNum w:abstractNumId="13" w15:restartNumberingAfterBreak="0">
+    <w:nsid w:val="6DE534FA"/>
+    <w:multiLevelType w:val="multilevel"/>
+    <w:tmpl w:val="56207416"/>
+    <w:lvl w:ilvl="0">
+      <w:start w:val="1"/>
+      <w:numFmt w:val="bullet"/>
+      <w:lvlText w:val=""/>
+      <w:lvlJc w:val="left"/>
+      <w:pPr>
+        <w:tabs>
+          <w:tab w:val="num" w:pos="720"/>
+        </w:tabs>
+        <w:ind w:left="720" w:hanging="360"/>
+      </w:pPr>
+      <w:rPr>
+        <w:rFonts w:ascii="Symbol" w:hAnsi="Symbol" w:hint="default"/>
+        <w:sz w:val="20"/>
+      </w:rPr>
+    </w:lvl>
+    <w:lvl w:ilvl="1" w:tentative="1">
+      <w:start w:val="1"/>
+      <w:numFmt w:val="bullet"/>
+      <w:lvlText w:val="o"/>
+      <w:lvlJc w:val="left"/>
+      <w:pPr>
+        <w:tabs>
+          <w:tab w:val="num" w:pos="1440"/>
+        </w:tabs>
+        <w:ind w:left="1440" w:hanging="360"/>
+      </w:pPr>
+      <w:rPr>
+        <w:rFonts w:ascii="Courier New" w:hAnsi="Courier New" w:hint="default"/>
+        <w:sz w:val="20"/>
+      </w:rPr>
+    </w:lvl>
+    <w:lvl w:ilvl="2" w:tentative="1">
+      <w:start w:val="1"/>
+      <w:numFmt w:val="bullet"/>
+      <w:lvlText w:val=""/>
+      <w:lvlJc w:val="left"/>
+      <w:pPr>
+        <w:tabs>
+          <w:tab w:val="num" w:pos="2160"/>
+        </w:tabs>
+        <w:ind w:left="2160" w:hanging="360"/>
+      </w:pPr>
+      <w:rPr>
+        <w:rFonts w:ascii="Wingdings" w:hAnsi="Wingdings" w:hint="default"/>
+        <w:sz w:val="20"/>
+      </w:rPr>
+    </w:lvl>
+    <w:lvl w:ilvl="3" w:tentative="1">
+      <w:start w:val="1"/>
+      <w:numFmt w:val="bullet"/>
+      <w:lvlText w:val=""/>
+      <w:lvlJc w:val="left"/>
+      <w:pPr>
+        <w:tabs>
+          <w:tab w:val="num" w:pos="2880"/>
+        </w:tabs>
+        <w:ind w:left="2880" w:hanging="360"/>
+      </w:pPr>
+      <w:rPr>
+        <w:rFonts w:ascii="Wingdings" w:hAnsi="Wingdings" w:hint="default"/>
+        <w:sz w:val="20"/>
+      </w:rPr>
+    </w:lvl>
+    <w:lvl w:ilvl="4" w:tentative="1">
+      <w:start w:val="1"/>
+      <w:numFmt w:val="bullet"/>
+      <w:lvlText w:val=""/>
+      <w:lvlJc w:val="left"/>
+      <w:pPr>
+        <w:tabs>
+          <w:tab w:val="num" w:pos="3600"/>
+        </w:tabs>
+        <w:ind w:left="3600" w:hanging="360"/>
+      </w:pPr>
+      <w:rPr>
+        <w:rFonts w:ascii="Wingdings" w:hAnsi="Wingdings" w:hint="default"/>
+        <w:sz w:val="20"/>
+      </w:rPr>
+    </w:lvl>
+    <w:lvl w:ilvl="5" w:tentative="1">
+      <w:start w:val="1"/>
+      <w:numFmt w:val="bullet"/>
+      <w:lvlText w:val=""/>
+      <w:lvlJc w:val="left"/>
+      <w:pPr>
+        <w:tabs>
+          <w:tab w:val="num" w:pos="4320"/>
+        </w:tabs>
+        <w:ind w:left="4320" w:hanging="360"/>
+      </w:pPr>
+      <w:rPr>
+        <w:rFonts w:ascii="Wingdings" w:hAnsi="Wingdings" w:hint="default"/>
+        <w:sz w:val="20"/>
+      </w:rPr>
+    </w:lvl>
+    <w:lvl w:ilvl="6" w:tentative="1">
+      <w:start w:val="1"/>
+      <w:numFmt w:val="bullet"/>
+      <w:lvlText w:val=""/>
+      <w:lvlJc w:val="left"/>
+      <w:pPr>
+        <w:tabs>
+          <w:tab w:val="num" w:pos="5040"/>
+        </w:tabs>
+        <w:ind w:left="5040" w:hanging="360"/>
+      </w:pPr>
+      <w:rPr>
+        <w:rFonts w:ascii="Wingdings" w:hAnsi="Wingdings" w:hint="default"/>
+        <w:sz w:val="20"/>
+      </w:rPr>
+    </w:lvl>
+    <w:lvl w:ilvl="7" w:tentative="1">
+      <w:start w:val="1"/>
+      <w:numFmt w:val="bullet"/>
+      <w:lvlText w:val=""/>
+      <w:lvlJc w:val="left"/>
+      <w:pPr>
+        <w:tabs>
+          <w:tab w:val="num" w:pos="5760"/>
+        </w:tabs>
+        <w:ind w:left="5760" w:hanging="360"/>
+      </w:pPr>
+      <w:rPr>
+        <w:rFonts w:ascii="Wingdings" w:hAnsi="Wingdings" w:hint="default"/>
+        <w:sz w:val="20"/>
+      </w:rPr>
+    </w:lvl>
+    <w:lvl w:ilvl="8" w:tentative="1">
+      <w:start w:val="1"/>
+      <w:numFmt w:val="bullet"/>
+      <w:lvlText w:val=""/>
+      <w:lvlJc w:val="left"/>
+      <w:pPr>
+        <w:tabs>
+          <w:tab w:val="num" w:pos="6480"/>
+        </w:tabs>
+        <w:ind w:left="6480" w:hanging="360"/>
+      </w:pPr>
+      <w:rPr>
+        <w:rFonts w:ascii="Wingdings" w:hAnsi="Wingdings" w:hint="default"/>
+        <w:sz w:val="20"/>
+      </w:rPr>
+    </w:lvl>
+  </w:abstractNum>
   <w:num w:numId="1">
+    <w:abstractNumId w:val="1"/>
+  </w:num>
+  <w:num w:numId="2">
+    <w:abstractNumId w:val="5"/>
+  </w:num>
+  <w:num w:numId="3">
+    <w:abstractNumId w:val="8"/>
+  </w:num>
+  <w:num w:numId="4">
+    <w:abstractNumId w:val="10"/>
+  </w:num>
+  <w:num w:numId="5">
+    <w:abstractNumId w:val="9"/>
+  </w:num>
+  <w:num w:numId="6">
+    <w:abstractNumId w:val="2"/>
+  </w:num>
+  <w:num w:numId="7">
+    <w:abstractNumId w:val="12"/>
+  </w:num>
+  <w:num w:numId="8">
+    <w:abstractNumId w:val="4"/>
+  </w:num>
+  <w:num w:numId="9">
     <w:abstractNumId w:val="0"/>
   </w:num>
-  <w:num w:numId="2">
-    <w:abstractNumId w:val="3"/>
+  <w:num w:numId="10">
+    <w:abstractNumId w:val="13"/>
   </w:num>
-  <w:num w:numId="3">
-    <w:abstractNumId w:val="4"/>
+  <w:num w:numId="11">
+    <w:abstractNumId w:val="7"/>
   </w:num>
-  <w:num w:numId="4">
+  <w:num w:numId="12">
     <w:abstractNumId w:val="6"/>
   </w:num>
-  <w:num w:numId="5">
-    <w:abstractNumId w:val="5"/>
+  <w:num w:numId="13">
+    <w:abstractNumId w:val="11"/>
   </w:num>
-  <w:num w:numId="6">
-    <w:abstractNumId w:val="1"/>
-  </w:num>
-  <w:num w:numId="7">
-    <w:abstractNumId w:val="7"/>
-  </w:num>
-  <w:num w:numId="8">
-    <w:abstractNumId w:val="2"/>
+  <w:num w:numId="14">
+    <w:abstractNumId w:val="3"/>
   </w:num>
 </w:numbering>
 </file>
@@ -2631,6 +5144,34 @@
       </w:tblBorders>
     </w:tblPr>
   </w:style>
+  <w:style w:type="character" w:styleId="Hyperlink">
+    <w:name w:val="Hyperlink"/>
+    <w:basedOn w:val="DefaultParagraphFont"/>
+    <w:uiPriority w:val="99"/>
+    <w:semiHidden/>
+    <w:unhideWhenUsed/>
+    <w:rsid w:val="00145FEF"/>
+    <w:rPr>
+      <w:color w:val="0000FF"/>
+      <w:u w:val="single"/>
+    </w:rPr>
+  </w:style>
+  <w:style w:type="paragraph" w:styleId="NormalWeb">
+    <w:name w:val="Normal (Web)"/>
+    <w:basedOn w:val="Normal"/>
+    <w:uiPriority w:val="99"/>
+    <w:semiHidden/>
+    <w:unhideWhenUsed/>
+    <w:rsid w:val="00145FEF"/>
+    <w:pPr>
+      <w:spacing w:before="100" w:beforeAutospacing="1" w:after="100" w:afterAutospacing="1" w:line="240" w:lineRule="auto"/>
+    </w:pPr>
+    <w:rPr>
+      <w:rFonts w:ascii="Times New Roman" w:eastAsia="Times New Roman" w:hAnsi="Times New Roman" w:cs="Times New Roman"/>
+      <w:sz w:val="24"/>
+      <w:szCs w:val="24"/>
+    </w:rPr>
+  </w:style>
 </w:styles>
 </file>
 

--- a/Submission/Group07_Assignment02_P02.docx
+++ b/Submission/Group07_Assignment02_P02.docx
@@ -4,105 +4,203 @@
   <w:body>
     <w:p>
       <w:pPr>
-        <w:pStyle w:val="Heading1"/>
+        <w:pStyle w:val="Title"/>
+        <w:jc w:val="center"/>
       </w:pPr>
       <w:proofErr w:type="spellStart"/>
       <w:r>
-        <w:t>Usecases</w:t>
+        <w:t>PetCare</w:t>
       </w:r>
       <w:proofErr w:type="spellEnd"/>
       <w:r>
-        <w:t xml:space="preserve"> for </w:t>
-      </w:r>
-      <w:proofErr w:type="spellStart"/>
-      <w:r>
-        <w:t>PetCare</w:t>
-      </w:r>
-      <w:proofErr w:type="spellEnd"/>
-      <w:r>
-        <w:t xml:space="preserve"> app</w:t>
+        <w:t xml:space="preserve"> Application</w:t>
       </w:r>
     </w:p>
     <w:p>
-      <w:pPr>
-        <w:rPr>
-          <w:rFonts w:cstheme="minorHAnsi"/>
-        </w:rPr>
-      </w:pPr>
+      <w:r>
+        <w:t>Group 7:</w:t>
+      </w:r>
     </w:p>
     <w:p>
-      <w:pPr>
-        <w:rPr>
-          <w:rFonts w:cstheme="minorHAnsi"/>
-          <w:sz w:val="21"/>
-          <w:szCs w:val="21"/>
-        </w:rPr>
-      </w:pPr>
-      <w:r>
-        <w:rPr>
-          <w:rFonts w:cstheme="minorHAnsi"/>
-          <w:sz w:val="21"/>
-          <w:szCs w:val="21"/>
-        </w:rPr>
-        <w:t>UR8- Users can book an appointment for their pet base on the service.</w:t>
+      <w:r>
+        <w:t xml:space="preserve">Lâm Kha </w:t>
+      </w:r>
+      <w:proofErr w:type="spellStart"/>
+      <w:r>
+        <w:t>Thành</w:t>
+      </w:r>
+      <w:proofErr w:type="spellEnd"/>
+      <w:r>
+        <w:t xml:space="preserve"> Công</w:t>
       </w:r>
     </w:p>
     <w:p>
-      <w:pPr>
-        <w:rPr>
-          <w:rFonts w:cstheme="minorHAnsi"/>
-          <w:sz w:val="21"/>
-          <w:szCs w:val="21"/>
-        </w:rPr>
-      </w:pPr>
-      <w:r>
-        <w:rPr>
-          <w:rFonts w:cstheme="minorHAnsi"/>
-          <w:sz w:val="21"/>
-          <w:szCs w:val="21"/>
-        </w:rPr>
-        <w:t>UR9- Users can make friend and chat with other users</w:t>
-      </w:r>
+      <w:proofErr w:type="spellStart"/>
+      <w:r>
+        <w:t>Võ</w:t>
+      </w:r>
+      <w:proofErr w:type="spellEnd"/>
+      <w:r>
+        <w:t xml:space="preserve"> Quang </w:t>
+      </w:r>
+      <w:proofErr w:type="spellStart"/>
+      <w:r>
+        <w:t>Hòa</w:t>
+      </w:r>
+      <w:proofErr w:type="spellEnd"/>
     </w:p>
     <w:p>
-      <w:pPr>
-        <w:rPr>
-          <w:rFonts w:cstheme="minorHAnsi"/>
-          <w:sz w:val="21"/>
-          <w:szCs w:val="21"/>
-        </w:rPr>
-      </w:pPr>
-      <w:r>
-        <w:rPr>
-          <w:rFonts w:cstheme="minorHAnsi"/>
-          <w:sz w:val="21"/>
-          <w:szCs w:val="21"/>
-        </w:rPr>
-        <w:t>StOR3- Store owners can create a new product to showcase</w:t>
+      <w:proofErr w:type="spellStart"/>
+      <w:r>
+        <w:t>Nguyễn</w:t>
+      </w:r>
+      <w:proofErr w:type="spellEnd"/>
+      <w:r>
+        <w:t xml:space="preserve"> </w:t>
+      </w:r>
+      <w:proofErr w:type="spellStart"/>
+      <w:r>
+        <w:t>Vũ</w:t>
+      </w:r>
+      <w:proofErr w:type="spellEnd"/>
+      <w:r>
+        <w:t xml:space="preserve"> </w:t>
+      </w:r>
+      <w:proofErr w:type="spellStart"/>
+      <w:r>
+        <w:t>Tuấn</w:t>
+      </w:r>
+      <w:proofErr w:type="spellEnd"/>
+      <w:r>
+        <w:t xml:space="preserve"> Anh</w:t>
       </w:r>
     </w:p>
     <w:p>
-      <w:pPr>
-        <w:rPr>
-          <w:rFonts w:cstheme="minorHAnsi"/>
-          <w:sz w:val="21"/>
-          <w:szCs w:val="21"/>
-        </w:rPr>
-      </w:pPr>
-      <w:r>
-        <w:rPr>
-          <w:rFonts w:cstheme="minorHAnsi"/>
-          <w:sz w:val="21"/>
-          <w:szCs w:val="21"/>
-        </w:rPr>
-        <w:t>StOR6- Store owners can receive the status and information about the pet that the pet owner register with</w:t>
+      <w:proofErr w:type="spellStart"/>
+      <w:r>
+        <w:t>Dương</w:t>
+      </w:r>
+      <w:proofErr w:type="spellEnd"/>
+      <w:r>
+        <w:t xml:space="preserve"> </w:t>
+      </w:r>
+      <w:proofErr w:type="spellStart"/>
+      <w:r>
+        <w:t>Đình</w:t>
+      </w:r>
+      <w:proofErr w:type="spellEnd"/>
+      <w:r>
+        <w:t xml:space="preserve"> </w:t>
+      </w:r>
+      <w:proofErr w:type="spellStart"/>
+      <w:r>
+        <w:t>Nguyên</w:t>
+      </w:r>
+      <w:proofErr w:type="spellEnd"/>
+    </w:p>
+    <w:p/>
+    <w:p>
+      <w:pPr>
+        <w:pStyle w:val="Heading1"/>
+      </w:pPr>
+      <w:proofErr w:type="spellStart"/>
+      <w:r>
+        <w:t>Usecases</w:t>
+      </w:r>
+      <w:proofErr w:type="spellEnd"/>
+      <w:r>
+        <w:t xml:space="preserve"> for </w:t>
+      </w:r>
+      <w:proofErr w:type="spellStart"/>
+      <w:r>
+        <w:t>PetCare</w:t>
+      </w:r>
+      <w:proofErr w:type="spellEnd"/>
+      <w:r>
+        <w:t xml:space="preserve"> app</w:t>
       </w:r>
     </w:p>
     <w:p>
       <w:pPr>
+        <w:rPr>
+          <w:rFonts w:cstheme="minorHAnsi"/>
+        </w:rPr>
+      </w:pPr>
+    </w:p>
+    <w:p>
+      <w:pPr>
+        <w:rPr>
+          <w:rFonts w:cstheme="minorHAnsi"/>
+          <w:sz w:val="21"/>
+          <w:szCs w:val="21"/>
+        </w:rPr>
+      </w:pPr>
+      <w:r>
+        <w:rPr>
+          <w:rFonts w:cstheme="minorHAnsi"/>
+          <w:sz w:val="21"/>
+          <w:szCs w:val="21"/>
+        </w:rPr>
+        <w:t>UR8- Users can book an appointment for their pet base on the service.</w:t>
+      </w:r>
+    </w:p>
+    <w:p>
+      <w:pPr>
+        <w:rPr>
+          <w:rFonts w:cstheme="minorHAnsi"/>
+          <w:sz w:val="21"/>
+          <w:szCs w:val="21"/>
+        </w:rPr>
+      </w:pPr>
+      <w:r>
+        <w:rPr>
+          <w:rFonts w:cstheme="minorHAnsi"/>
+          <w:sz w:val="21"/>
+          <w:szCs w:val="21"/>
+        </w:rPr>
+        <w:t>UR9- Users can make friend and chat with other users</w:t>
+      </w:r>
+    </w:p>
+    <w:p>
+      <w:pPr>
+        <w:rPr>
+          <w:rFonts w:cstheme="minorHAnsi"/>
+          <w:sz w:val="21"/>
+          <w:szCs w:val="21"/>
+        </w:rPr>
+      </w:pPr>
+      <w:r>
+        <w:rPr>
+          <w:rFonts w:cstheme="minorHAnsi"/>
+          <w:sz w:val="21"/>
+          <w:szCs w:val="21"/>
+        </w:rPr>
+        <w:t>StOR3- Store owners can create a new product to showcase</w:t>
+      </w:r>
+    </w:p>
+    <w:p>
+      <w:pPr>
+        <w:rPr>
+          <w:rFonts w:cstheme="minorHAnsi"/>
+          <w:sz w:val="21"/>
+          <w:szCs w:val="21"/>
+        </w:rPr>
+      </w:pPr>
+      <w:r>
+        <w:rPr>
+          <w:rFonts w:cstheme="minorHAnsi"/>
+          <w:sz w:val="21"/>
+          <w:szCs w:val="21"/>
+        </w:rPr>
+        <w:t>StOR6- Store owners can receive the status and information about the pet that the pet owner register with</w:t>
+      </w:r>
+    </w:p>
+    <w:p>
+      <w:pPr>
         <w:pStyle w:val="Heading1"/>
       </w:pPr>
       <w:r>
+        <w:lastRenderedPageBreak/>
         <w:t>Class Diagram</w:t>
       </w:r>
     </w:p>
@@ -504,7 +602,6 @@
                 <w:sz w:val="21"/>
                 <w:szCs w:val="21"/>
               </w:rPr>
-              <w:lastRenderedPageBreak/>
               <w:t xml:space="preserve">Choose the service that you want </w:t>
             </w:r>
           </w:p>
@@ -595,7 +692,6 @@
                 <w:sz w:val="21"/>
                 <w:szCs w:val="21"/>
               </w:rPr>
-              <w:lastRenderedPageBreak/>
               <w:t>Pre-conditions:</w:t>
             </w:r>
           </w:p>
@@ -779,6 +875,7 @@
           <w:szCs w:val="21"/>
           <w:shd w:val="clear" w:color="auto" w:fill="FFFFFF"/>
         </w:rPr>
+        <w:lastRenderedPageBreak/>
         <w:t>MVC architecture will separate the user interface from business logic and business logic</w:t>
       </w:r>
     </w:p>
@@ -827,27 +924,7 @@
           <w:szCs w:val="21"/>
           <w:shd w:val="clear" w:color="auto" w:fill="FFFFFF"/>
         </w:rPr>
-        <w:t xml:space="preserve">Easy </w:t>
-      </w:r>
-      <w:r>
-        <w:rPr>
-          <w:rFonts w:cstheme="minorHAnsi"/>
-          <w:spacing w:val="-1"/>
-          <w:sz w:val="21"/>
-          <w:szCs w:val="21"/>
-          <w:shd w:val="clear" w:color="auto" w:fill="FFFFFF"/>
-        </w:rPr>
-        <w:t>t</w:t>
-      </w:r>
-      <w:r>
-        <w:rPr>
-          <w:rFonts w:cstheme="minorHAnsi"/>
-          <w:spacing w:val="-1"/>
-          <w:sz w:val="21"/>
-          <w:szCs w:val="21"/>
-          <w:shd w:val="clear" w:color="auto" w:fill="FFFFFF"/>
-        </w:rPr>
-        <w:t>o maintain.</w:t>
+        <w:t>Easy to maintain.</w:t>
       </w:r>
     </w:p>
     <w:p>
@@ -1305,7 +1382,6 @@
                 <w:sz w:val="21"/>
                 <w:szCs w:val="21"/>
               </w:rPr>
-              <w:lastRenderedPageBreak/>
               <w:t>Post-conditions:</w:t>
             </w:r>
           </w:p>
@@ -1446,16 +1522,7 @@
           <w:szCs w:val="21"/>
           <w:shd w:val="clear" w:color="auto" w:fill="FFFFFF"/>
         </w:rPr>
-        <w:t>S</w:t>
-      </w:r>
-      <w:r>
-        <w:rPr>
-          <w:rFonts w:cstheme="minorHAnsi"/>
-          <w:sz w:val="21"/>
-          <w:szCs w:val="21"/>
-          <w:shd w:val="clear" w:color="auto" w:fill="FFFFFF"/>
-        </w:rPr>
-        <w:t>ervers have better </w:t>
+        <w:t>Servers have better </w:t>
       </w:r>
       <w:hyperlink r:id="rId7" w:tooltip="Control" w:history="1">
         <w:r>
@@ -1478,25 +1545,7 @@
           <w:szCs w:val="21"/>
           <w:shd w:val="clear" w:color="auto" w:fill="FFFFFF"/>
         </w:rPr>
-        <w:t> and</w:t>
-      </w:r>
-      <w:r>
-        <w:rPr>
-          <w:rFonts w:cstheme="minorHAnsi"/>
-          <w:sz w:val="21"/>
-          <w:szCs w:val="21"/>
-          <w:shd w:val="clear" w:color="auto" w:fill="FFFFFF"/>
-        </w:rPr>
-        <w:t xml:space="preserve"> </w:t>
-      </w:r>
-      <w:r>
-        <w:rPr>
-          <w:rFonts w:cstheme="minorHAnsi"/>
-          <w:sz w:val="21"/>
-          <w:szCs w:val="21"/>
-          <w:shd w:val="clear" w:color="auto" w:fill="FFFFFF"/>
-        </w:rPr>
-        <w:t>access resources to ensure that only authorized clients can access or manipulate data</w:t>
+        <w:t> and access resources to ensure that only authorized clients can access or manipulate data</w:t>
       </w:r>
     </w:p>
     <w:p>
@@ -1536,6 +1585,7 @@
           <w:sz w:val="21"/>
           <w:szCs w:val="21"/>
         </w:rPr>
+        <w:lastRenderedPageBreak/>
         <w:t xml:space="preserve">Sequence diagram: </w:t>
       </w:r>
       <w:r>
@@ -2089,7 +2139,6 @@
           <w:sz w:val="21"/>
           <w:szCs w:val="21"/>
         </w:rPr>
-        <w:lastRenderedPageBreak/>
         <w:t xml:space="preserve">Reason: </w:t>
       </w:r>
     </w:p>
@@ -2226,6 +2275,7 @@
           <w:sz w:val="21"/>
           <w:szCs w:val="21"/>
         </w:rPr>
+        <w:lastRenderedPageBreak/>
         <w:t xml:space="preserve">Sequence diagram: </w:t>
       </w:r>
       <w:r>
@@ -2815,7 +2865,6 @@
           <w:sz w:val="21"/>
           <w:szCs w:val="21"/>
         </w:rPr>
-        <w:lastRenderedPageBreak/>
         <w:t>Provides scalability which provides easy to add or update knowledge source.</w:t>
       </w:r>
     </w:p>
@@ -2889,6 +2938,7 @@
           <w:sz w:val="21"/>
           <w:szCs w:val="21"/>
         </w:rPr>
+        <w:lastRenderedPageBreak/>
         <w:t>Easy to add new applications</w:t>
       </w:r>
     </w:p>
@@ -5172,6 +5222,40 @@
       <w:szCs w:val="24"/>
     </w:rPr>
   </w:style>
+  <w:style w:type="paragraph" w:styleId="Title">
+    <w:name w:val="Title"/>
+    <w:basedOn w:val="Normal"/>
+    <w:next w:val="Normal"/>
+    <w:link w:val="TitleChar"/>
+    <w:uiPriority w:val="10"/>
+    <w:qFormat/>
+    <w:rsid w:val="00947008"/>
+    <w:pPr>
+      <w:spacing w:after="0" w:line="240" w:lineRule="auto"/>
+      <w:contextualSpacing/>
+    </w:pPr>
+    <w:rPr>
+      <w:rFonts w:asciiTheme="majorHAnsi" w:eastAsiaTheme="majorEastAsia" w:hAnsiTheme="majorHAnsi" w:cstheme="majorBidi"/>
+      <w:spacing w:val="-10"/>
+      <w:kern w:val="28"/>
+      <w:sz w:val="56"/>
+      <w:szCs w:val="56"/>
+    </w:rPr>
+  </w:style>
+  <w:style w:type="character" w:customStyle="1" w:styleId="TitleChar">
+    <w:name w:val="Title Char"/>
+    <w:basedOn w:val="DefaultParagraphFont"/>
+    <w:link w:val="Title"/>
+    <w:uiPriority w:val="10"/>
+    <w:rsid w:val="00947008"/>
+    <w:rPr>
+      <w:rFonts w:asciiTheme="majorHAnsi" w:eastAsiaTheme="majorEastAsia" w:hAnsiTheme="majorHAnsi" w:cstheme="majorBidi"/>
+      <w:spacing w:val="-10"/>
+      <w:kern w:val="28"/>
+      <w:sz w:val="56"/>
+      <w:szCs w:val="56"/>
+    </w:rPr>
+  </w:style>
 </w:styles>
 </file>
 
